--- a/notes/notes 2.1-2.12.docx
+++ b/notes/notes 2.1-2.12.docx
@@ -5799,7 +5799,7 @@
     <w:p>
       <w:pPr>
         <w:rPr>
-          <w:rFonts w:ascii="PingFang TC" w:eastAsia="PingFang TC" w:hAnsi="PingFang TC" w:cs="PingFang TC" w:hint="eastAsia"/>
+          <w:rFonts w:ascii="PingFang TC" w:eastAsia="PingFang TC" w:hAnsi="PingFang TC" w:cs="PingFang TC"/>
         </w:rPr>
       </w:pPr>
       <w:r>
@@ -6132,83 +6132,71 @@
         <w:rPr>
           <w:rFonts w:ascii="PingFang TC" w:eastAsia="PingFang TC" w:hAnsi="PingFang TC" w:cs="PingFang TC" w:hint="eastAsia"/>
         </w:rPr>
-        <w:t>進行埋規範，這樣才可以</w:t>
+        <w:t>進行埋規範，這樣才可以對d</w:t>
+      </w:r>
+      <w:r>
+        <w:rPr>
+          <w:rFonts w:ascii="PingFang TC" w:eastAsia="PingFang TC" w:hAnsi="PingFang TC" w:cs="PingFang TC"/>
+        </w:rPr>
+        <w:t xml:space="preserve">irective </w:t>
       </w:r>
       <w:r>
         <w:rPr>
           <w:rFonts w:ascii="PingFang TC" w:eastAsia="PingFang TC" w:hAnsi="PingFang TC" w:cs="PingFang TC" w:hint="eastAsia"/>
         </w:rPr>
-        <w:t>對d</w:t>
-      </w:r>
-      <w:r>
-        <w:rPr>
-          <w:rFonts w:ascii="PingFang TC" w:eastAsia="PingFang TC" w:hAnsi="PingFang TC" w:cs="PingFang TC"/>
-        </w:rPr>
-        <w:t xml:space="preserve">irective </w:t>
+        <w:t>指令做到更好的通用性</w:t>
+      </w:r>
+    </w:p>
+    <w:p>
+      <w:pPr>
+        <w:rPr>
+          <w:rFonts w:ascii="PingFang TC" w:eastAsia="PingFang TC" w:hAnsi="PingFang TC" w:cs="PingFang TC"/>
+        </w:rPr>
+      </w:pPr>
+    </w:p>
+    <w:p>
+      <w:pPr>
+        <w:rPr>
+          <w:rFonts w:ascii="PingFang TC" w:eastAsia="PingFang TC" w:hAnsi="PingFang TC" w:cs="PingFang TC"/>
+        </w:rPr>
+      </w:pPr>
+      <w:r>
+        <w:rPr>
+          <w:rFonts w:ascii="PingFang TC" w:eastAsia="PingFang TC" w:hAnsi="PingFang TC" w:cs="PingFang TC"/>
+        </w:rPr>
+        <w:t xml:space="preserve">Step 1 : </w:t>
       </w:r>
       <w:r>
         <w:rPr>
           <w:rFonts w:ascii="PingFang TC" w:eastAsia="PingFang TC" w:hAnsi="PingFang TC" w:cs="PingFang TC" w:hint="eastAsia"/>
         </w:rPr>
-        <w:t>指令</w:t>
+        <w:t xml:space="preserve">先定義，添加和刪除 </w:t>
+      </w:r>
+      <w:proofErr w:type="spellStart"/>
+      <w:r>
+        <w:rPr>
+          <w:rFonts w:ascii="PingFang TC" w:eastAsia="PingFang TC" w:hAnsi="PingFang TC" w:cs="PingFang TC"/>
+        </w:rPr>
+        <w:t>css</w:t>
+      </w:r>
+      <w:proofErr w:type="spellEnd"/>
+      <w:r>
+        <w:rPr>
+          <w:rFonts w:ascii="PingFang TC" w:eastAsia="PingFang TC" w:hAnsi="PingFang TC" w:cs="PingFang TC"/>
+        </w:rPr>
+        <w:t xml:space="preserve"> </w:t>
       </w:r>
       <w:r>
         <w:rPr>
           <w:rFonts w:ascii="PingFang TC" w:eastAsia="PingFang TC" w:hAnsi="PingFang TC" w:cs="PingFang TC" w:hint="eastAsia"/>
         </w:rPr>
-        <w:t>做到更好的通用性</w:t>
-      </w:r>
-    </w:p>
-    <w:p>
-      <w:pPr>
-        <w:rPr>
-          <w:rFonts w:ascii="PingFang TC" w:eastAsia="PingFang TC" w:hAnsi="PingFang TC" w:cs="PingFang TC"/>
-        </w:rPr>
-      </w:pPr>
-    </w:p>
-    <w:p>
-      <w:pPr>
-        <w:rPr>
-          <w:rFonts w:ascii="PingFang TC" w:eastAsia="PingFang TC" w:hAnsi="PingFang TC" w:cs="PingFang TC"/>
-        </w:rPr>
-      </w:pPr>
-      <w:r>
-        <w:rPr>
-          <w:rFonts w:ascii="PingFang TC" w:eastAsia="PingFang TC" w:hAnsi="PingFang TC" w:cs="PingFang TC"/>
-        </w:rPr>
-        <w:t xml:space="preserve">Step 1 : </w:t>
-      </w:r>
-      <w:r>
-        <w:rPr>
-          <w:rFonts w:ascii="PingFang TC" w:eastAsia="PingFang TC" w:hAnsi="PingFang TC" w:cs="PingFang TC" w:hint="eastAsia"/>
-        </w:rPr>
-        <w:t xml:space="preserve">先定義，添加和刪除 </w:t>
-      </w:r>
-      <w:proofErr w:type="spellStart"/>
-      <w:r>
-        <w:rPr>
-          <w:rFonts w:ascii="PingFang TC" w:eastAsia="PingFang TC" w:hAnsi="PingFang TC" w:cs="PingFang TC"/>
-        </w:rPr>
-        <w:t>css</w:t>
-      </w:r>
-      <w:proofErr w:type="spellEnd"/>
-      <w:r>
-        <w:rPr>
-          <w:rFonts w:ascii="PingFang TC" w:eastAsia="PingFang TC" w:hAnsi="PingFang TC" w:cs="PingFang TC"/>
-        </w:rPr>
-        <w:t xml:space="preserve"> </w:t>
-      </w:r>
-      <w:r>
-        <w:rPr>
-          <w:rFonts w:ascii="PingFang TC" w:eastAsia="PingFang TC" w:hAnsi="PingFang TC" w:cs="PingFang TC" w:hint="eastAsia"/>
-        </w:rPr>
         <w:t>的函數</w:t>
       </w:r>
     </w:p>
     <w:p>
       <w:pPr>
         <w:rPr>
-          <w:rFonts w:ascii="PingFang TC" w:eastAsia="PingFang TC" w:hAnsi="PingFang TC" w:cs="PingFang TC" w:hint="eastAsia"/>
+          <w:rFonts w:ascii="PingFang TC" w:eastAsia="PingFang TC" w:hAnsi="PingFang TC" w:cs="PingFang TC"/>
         </w:rPr>
       </w:pPr>
     </w:p>
@@ -6307,7 +6295,7 @@
     <w:p>
       <w:pPr>
         <w:rPr>
-          <w:rFonts w:ascii="PingFang TC" w:eastAsia="PingFang TC" w:hAnsi="PingFang TC" w:cs="PingFang TC" w:hint="eastAsia"/>
+          <w:rFonts w:ascii="PingFang TC" w:eastAsia="PingFang TC" w:hAnsi="PingFang TC" w:cs="PingFang TC"/>
         </w:rPr>
       </w:pPr>
       <w:r>
@@ -6512,62 +6500,6 @@
           <w:rFonts w:ascii="PingFang TC" w:eastAsia="PingFang TC" w:hAnsi="PingFang TC" w:cs="PingFang TC"/>
         </w:rPr>
       </w:pPr>
-    </w:p>
-    <w:p>
-      <w:pPr>
-        <w:rPr>
-          <w:rFonts w:ascii="PingFang TC" w:eastAsia="PingFang TC" w:hAnsi="PingFang TC" w:cs="PingFang TC"/>
-        </w:rPr>
-      </w:pPr>
-    </w:p>
-    <w:p>
-      <w:pPr>
-        <w:rPr>
-          <w:rFonts w:ascii="PingFang TC" w:eastAsia="PingFang TC" w:hAnsi="PingFang TC" w:cs="PingFang TC"/>
-        </w:rPr>
-      </w:pPr>
-    </w:p>
-    <w:p>
-      <w:pPr>
-        <w:rPr>
-          <w:rFonts w:ascii="PingFang TC" w:eastAsia="PingFang TC" w:hAnsi="PingFang TC" w:cs="PingFang TC"/>
-        </w:rPr>
-      </w:pPr>
-    </w:p>
-    <w:p>
-      <w:pPr>
-        <w:rPr>
-          <w:rFonts w:ascii="PingFang TC" w:eastAsia="PingFang TC" w:hAnsi="PingFang TC" w:cs="PingFang TC"/>
-        </w:rPr>
-      </w:pPr>
-    </w:p>
-    <w:p>
-      <w:pPr>
-        <w:rPr>
-          <w:rFonts w:ascii="PingFang TC" w:eastAsia="PingFang TC" w:hAnsi="PingFang TC" w:cs="PingFang TC"/>
-        </w:rPr>
-      </w:pPr>
-    </w:p>
-    <w:p>
-      <w:pPr>
-        <w:rPr>
-          <w:rFonts w:ascii="PingFang TC" w:eastAsia="PingFang TC" w:hAnsi="PingFang TC" w:cs="PingFang TC"/>
-        </w:rPr>
-      </w:pPr>
-    </w:p>
-    <w:p>
-      <w:pPr>
-        <w:rPr>
-          <w:rFonts w:ascii="PingFang TC" w:eastAsia="PingFang TC" w:hAnsi="PingFang TC" w:cs="PingFang TC"/>
-        </w:rPr>
-      </w:pPr>
-    </w:p>
-    <w:p>
-      <w:pPr>
-        <w:rPr>
-          <w:rFonts w:ascii="PingFang TC" w:eastAsia="PingFang TC" w:hAnsi="PingFang TC" w:cs="PingFang TC"/>
-        </w:rPr>
-      </w:pPr>
       <w:r>
         <w:rPr>
           <w:rFonts w:ascii="PingFang TC" w:eastAsia="PingFang TC" w:hAnsi="PingFang TC" w:cs="PingFang TC" w:hint="eastAsia"/>
@@ -6597,7 +6529,7 @@
     <w:p>
       <w:pPr>
         <w:rPr>
-          <w:rFonts w:ascii="PingFang TC" w:eastAsia="PingFang TC" w:hAnsi="PingFang TC" w:cs="PingFang TC" w:hint="eastAsia"/>
+          <w:rFonts w:ascii="PingFang TC" w:eastAsia="PingFang TC" w:hAnsi="PingFang TC" w:cs="PingFang TC"/>
         </w:rPr>
       </w:pPr>
       <w:r>
@@ -6648,6 +6580,7 @@
           <w:rFonts w:ascii="PingFang TC" w:eastAsia="PingFang TC" w:hAnsi="PingFang TC" w:cs="PingFang TC" w:hint="eastAsia"/>
           <w:noProof/>
         </w:rPr>
+        <w:lastRenderedPageBreak/>
         <mc:AlternateContent>
           <mc:Choice Requires="wpi">
             <w:drawing>
@@ -6961,7 +6894,6 @@
         <w:rPr>
           <w:rFonts w:ascii="PingFang TC" w:eastAsia="PingFang TC" w:hAnsi="PingFang TC" w:cs="PingFang TC"/>
         </w:rPr>
-        <w:lastRenderedPageBreak/>
         <w:t xml:space="preserve">Step 3 : </w:t>
       </w:r>
       <w:r>
@@ -6986,7 +6918,7 @@
     <w:p>
       <w:pPr>
         <w:rPr>
-          <w:rFonts w:ascii="PingFang TC" w:eastAsia="PingFang TC" w:hAnsi="PingFang TC" w:cs="PingFang TC" w:hint="eastAsia"/>
+          <w:rFonts w:ascii="PingFang TC" w:eastAsia="PingFang TC" w:hAnsi="PingFang TC" w:cs="PingFang TC"/>
         </w:rPr>
       </w:pPr>
       <w:r>
@@ -6994,6 +6926,7 @@
           <w:rFonts w:ascii="PingFang TC" w:eastAsia="PingFang TC" w:hAnsi="PingFang TC" w:cs="PingFang TC" w:hint="eastAsia"/>
           <w:noProof/>
         </w:rPr>
+        <w:lastRenderedPageBreak/>
         <mc:AlternateContent>
           <mc:Choice Requires="wpi">
             <w:drawing>
@@ -7086,9 +7019,1539 @@
     <w:p>
       <w:pPr>
         <w:rPr>
-          <w:rFonts w:ascii="PingFang TC" w:eastAsia="PingFang TC" w:hAnsi="PingFang TC" w:cs="PingFang TC" w:hint="eastAsia"/>
-        </w:rPr>
-      </w:pPr>
+          <w:rFonts w:ascii="PingFang TC" w:eastAsia="PingFang TC" w:hAnsi="PingFang TC" w:cs="PingFang TC"/>
+        </w:rPr>
+      </w:pPr>
+    </w:p>
+    <w:p>
+      <w:pPr>
+        <w:pBdr>
+          <w:bottom w:val="single" w:sz="12" w:space="1" w:color="auto"/>
+        </w:pBdr>
+        <w:rPr>
+          <w:rFonts w:ascii="PingFang TC" w:eastAsia="PingFang TC" w:hAnsi="PingFang TC" w:cs="PingFang TC"/>
+        </w:rPr>
+      </w:pPr>
+    </w:p>
+    <w:p>
+      <w:pPr>
+        <w:rPr>
+          <w:rFonts w:ascii="PingFang TC" w:eastAsia="PingFang TC" w:hAnsi="PingFang TC" w:cs="PingFang TC"/>
+          <w:color w:val="4472C4" w:themeColor="accent1"/>
+          <w14:shadow w14:blurRad="38100" w14:dist="25400" w14:dir="5400000" w14:sx="100000" w14:sy="100000" w14:kx="0" w14:ky="0" w14:algn="ctr">
+            <w14:srgbClr w14:val="6E747A">
+              <w14:alpha w14:val="57000"/>
+            </w14:srgbClr>
+          </w14:shadow>
+          <w14:textOutline w14:w="0" w14:cap="flat" w14:cmpd="sng" w14:algn="ctr">
+            <w14:noFill/>
+            <w14:prstDash w14:val="solid"/>
+            <w14:round/>
+          </w14:textOutline>
+        </w:rPr>
+      </w:pPr>
+      <w:r>
+        <w:rPr>
+          <w:rFonts w:ascii="PingFang TC" w:eastAsia="PingFang TC" w:hAnsi="PingFang TC" w:cs="PingFang TC"/>
+          <w:color w:val="4472C4" w:themeColor="accent1"/>
+          <w14:shadow w14:blurRad="38100" w14:dist="25400" w14:dir="5400000" w14:sx="100000" w14:sy="100000" w14:kx="0" w14:ky="0" w14:algn="ctr">
+            <w14:srgbClr w14:val="6E747A">
+              <w14:alpha w14:val="57000"/>
+            </w14:srgbClr>
+          </w14:shadow>
+          <w14:textOutline w14:w="0" w14:cap="flat" w14:cmpd="sng" w14:algn="ctr">
+            <w14:noFill/>
+            <w14:prstDash w14:val="solid"/>
+            <w14:round/>
+          </w14:textOutline>
+        </w:rPr>
+        <w:t>Lecture 3</w:t>
+      </w:r>
+    </w:p>
+    <w:p>
+      <w:pPr>
+        <w:rPr>
+          <w:rFonts w:asciiTheme="minorHAnsi" w:eastAsia="PingFang TC" w:hAnsiTheme="minorHAnsi" w:cstheme="minorHAnsi"/>
+          <w:color w:val="000000" w:themeColor="text1"/>
+          <w:sz w:val="22"/>
+          <w:szCs w:val="22"/>
+          <w14:shadow w14:blurRad="38100" w14:dist="25400" w14:dir="5400000" w14:sx="100000" w14:sy="100000" w14:kx="0" w14:ky="0" w14:algn="ctr">
+            <w14:srgbClr w14:val="6E747A">
+              <w14:alpha w14:val="57000"/>
+            </w14:srgbClr>
+          </w14:shadow>
+          <w14:textOutline w14:w="0" w14:cap="flat" w14:cmpd="sng" w14:algn="ctr">
+            <w14:noFill/>
+            <w14:prstDash w14:val="solid"/>
+            <w14:round/>
+          </w14:textOutline>
+        </w:rPr>
+      </w:pPr>
+      <w:r>
+        <w:rPr>
+          <w:rFonts w:asciiTheme="minorHAnsi" w:eastAsia="PingFang TC" w:hAnsiTheme="minorHAnsi" w:cstheme="minorHAnsi"/>
+          <w:color w:val="000000" w:themeColor="text1"/>
+          <w:sz w:val="22"/>
+          <w:szCs w:val="22"/>
+          <w14:shadow w14:blurRad="38100" w14:dist="25400" w14:dir="5400000" w14:sx="100000" w14:sy="100000" w14:kx="0" w14:ky="0" w14:algn="ctr">
+            <w14:srgbClr w14:val="6E747A">
+              <w14:alpha w14:val="57000"/>
+            </w14:srgbClr>
+          </w14:shadow>
+          <w14:textOutline w14:w="0" w14:cap="flat" w14:cmpd="sng" w14:algn="ctr">
+            <w14:noFill/>
+            <w14:prstDash w14:val="solid"/>
+            <w14:round/>
+          </w14:textOutline>
+        </w:rPr>
+        <w:t>3.1</w:t>
+      </w:r>
+      <w:r>
+        <w:rPr>
+          <w:rFonts w:asciiTheme="minorHAnsi" w:eastAsia="PingFang TC" w:hAnsiTheme="minorHAnsi" w:cstheme="minorHAnsi"/>
+          <w:color w:val="000000" w:themeColor="text1"/>
+          <w:sz w:val="22"/>
+          <w:szCs w:val="22"/>
+          <w14:shadow w14:blurRad="38100" w14:dist="25400" w14:dir="5400000" w14:sx="100000" w14:sy="100000" w14:kx="0" w14:ky="0" w14:algn="ctr">
+            <w14:srgbClr w14:val="6E747A">
+              <w14:alpha w14:val="57000"/>
+            </w14:srgbClr>
+          </w14:shadow>
+          <w14:textOutline w14:w="0" w14:cap="flat" w14:cmpd="sng" w14:algn="ctr">
+            <w14:noFill/>
+            <w14:prstDash w14:val="solid"/>
+            <w14:round/>
+          </w14:textOutline>
+        </w:rPr>
+        <w:t xml:space="preserve">-2: </w:t>
+      </w:r>
+      <w:r>
+        <w:rPr>
+          <w:rFonts w:asciiTheme="minorHAnsi" w:eastAsia="PingFang TC" w:hAnsiTheme="minorHAnsi" w:cstheme="minorHAnsi" w:hint="eastAsia"/>
+          <w:color w:val="000000" w:themeColor="text1"/>
+          <w:sz w:val="22"/>
+          <w:szCs w:val="22"/>
+          <w14:shadow w14:blurRad="38100" w14:dist="25400" w14:dir="5400000" w14:sx="100000" w14:sy="100000" w14:kx="0" w14:ky="0" w14:algn="ctr">
+            <w14:srgbClr w14:val="6E747A">
+              <w14:alpha w14:val="57000"/>
+            </w14:srgbClr>
+          </w14:shadow>
+          <w14:textOutline w14:w="0" w14:cap="flat" w14:cmpd="sng" w14:algn="ctr">
+            <w14:noFill/>
+            <w14:prstDash w14:val="solid"/>
+            <w14:round/>
+          </w14:textOutline>
+        </w:rPr>
+        <w:t>進行歌手頁的佈局</w:t>
+      </w:r>
+    </w:p>
+    <w:p>
+      <w:pPr>
+        <w:rPr>
+          <w:rFonts w:asciiTheme="minorHAnsi" w:eastAsia="PingFang TC" w:hAnsiTheme="minorHAnsi" w:cstheme="minorHAnsi"/>
+          <w:color w:val="000000" w:themeColor="text1"/>
+          <w:sz w:val="22"/>
+          <w:szCs w:val="22"/>
+          <w14:shadow w14:blurRad="38100" w14:dist="25400" w14:dir="5400000" w14:sx="100000" w14:sy="100000" w14:kx="0" w14:ky="0" w14:algn="ctr">
+            <w14:srgbClr w14:val="6E747A">
+              <w14:alpha w14:val="57000"/>
+            </w14:srgbClr>
+          </w14:shadow>
+          <w14:textOutline w14:w="0" w14:cap="flat" w14:cmpd="sng" w14:algn="ctr">
+            <w14:noFill/>
+            <w14:prstDash w14:val="solid"/>
+            <w14:round/>
+          </w14:textOutline>
+        </w:rPr>
+      </w:pPr>
+      <w:r>
+        <w:rPr>
+          <w:rFonts w:asciiTheme="minorHAnsi" w:eastAsia="PingFang TC" w:hAnsiTheme="minorHAnsi" w:cstheme="minorHAnsi"/>
+          <w:color w:val="000000" w:themeColor="text1"/>
+          <w:sz w:val="22"/>
+          <w:szCs w:val="22"/>
+          <w14:shadow w14:blurRad="38100" w14:dist="25400" w14:dir="5400000" w14:sx="100000" w14:sy="100000" w14:kx="0" w14:ky="0" w14:algn="ctr">
+            <w14:srgbClr w14:val="6E747A">
+              <w14:alpha w14:val="57000"/>
+            </w14:srgbClr>
+          </w14:shadow>
+          <w14:textOutline w14:w="0" w14:cap="flat" w14:cmpd="sng" w14:algn="ctr">
+            <w14:noFill/>
+            <w14:prstDash w14:val="solid"/>
+            <w14:round/>
+          </w14:textOutline>
+        </w:rPr>
+        <w:t xml:space="preserve"> Step 1 : </w:t>
+      </w:r>
+      <w:r>
+        <w:rPr>
+          <w:rFonts w:asciiTheme="minorHAnsi" w:eastAsia="PingFang TC" w:hAnsiTheme="minorHAnsi" w:cstheme="minorHAnsi" w:hint="eastAsia"/>
+          <w:color w:val="000000" w:themeColor="text1"/>
+          <w:sz w:val="22"/>
+          <w:szCs w:val="22"/>
+          <w14:shadow w14:blurRad="38100" w14:dist="25400" w14:dir="5400000" w14:sx="100000" w14:sy="100000" w14:kx="0" w14:ky="0" w14:algn="ctr">
+            <w14:srgbClr w14:val="6E747A">
+              <w14:alpha w14:val="57000"/>
+            </w14:srgbClr>
+          </w14:shadow>
+          <w14:textOutline w14:w="0" w14:cap="flat" w14:cmpd="sng" w14:algn="ctr">
+            <w14:noFill/>
+            <w14:prstDash w14:val="solid"/>
+            <w14:round/>
+          </w14:textOutline>
+        </w:rPr>
+        <w:t>先寫好</w:t>
+      </w:r>
+      <w:r>
+        <w:rPr>
+          <w:rFonts w:asciiTheme="minorHAnsi" w:eastAsia="PingFang TC" w:hAnsiTheme="minorHAnsi" w:cstheme="minorHAnsi" w:hint="eastAsia"/>
+          <w:color w:val="000000" w:themeColor="text1"/>
+          <w:sz w:val="22"/>
+          <w:szCs w:val="22"/>
+          <w14:shadow w14:blurRad="38100" w14:dist="25400" w14:dir="5400000" w14:sx="100000" w14:sy="100000" w14:kx="0" w14:ky="0" w14:algn="ctr">
+            <w14:srgbClr w14:val="6E747A">
+              <w14:alpha w14:val="57000"/>
+            </w14:srgbClr>
+          </w14:shadow>
+          <w14:textOutline w14:w="0" w14:cap="flat" w14:cmpd="sng" w14:algn="ctr">
+            <w14:noFill/>
+            <w14:prstDash w14:val="solid"/>
+            <w14:round/>
+          </w14:textOutline>
+        </w:rPr>
+        <w:t xml:space="preserve"> </w:t>
+      </w:r>
+      <w:proofErr w:type="spellStart"/>
+      <w:r>
+        <w:rPr>
+          <w:rFonts w:asciiTheme="minorHAnsi" w:eastAsia="PingFang TC" w:hAnsiTheme="minorHAnsi" w:cstheme="minorHAnsi"/>
+          <w:color w:val="000000" w:themeColor="text1"/>
+          <w:sz w:val="22"/>
+          <w:szCs w:val="22"/>
+          <w14:shadow w14:blurRad="38100" w14:dist="25400" w14:dir="5400000" w14:sx="100000" w14:sy="100000" w14:kx="0" w14:ky="0" w14:algn="ctr">
+            <w14:srgbClr w14:val="6E747A">
+              <w14:alpha w14:val="57000"/>
+            </w14:srgbClr>
+          </w14:shadow>
+          <w14:textOutline w14:w="0" w14:cap="flat" w14:cmpd="sng" w14:algn="ctr">
+            <w14:noFill/>
+            <w14:prstDash w14:val="solid"/>
+            <w14:round/>
+          </w14:textOutline>
+        </w:rPr>
+        <w:t>singer.vue</w:t>
+      </w:r>
+      <w:proofErr w:type="spellEnd"/>
+      <w:r>
+        <w:rPr>
+          <w:rFonts w:asciiTheme="minorHAnsi" w:eastAsia="PingFang TC" w:hAnsiTheme="minorHAnsi" w:cstheme="minorHAnsi"/>
+          <w:color w:val="000000" w:themeColor="text1"/>
+          <w:sz w:val="22"/>
+          <w:szCs w:val="22"/>
+          <w14:shadow w14:blurRad="38100" w14:dist="25400" w14:dir="5400000" w14:sx="100000" w14:sy="100000" w14:kx="0" w14:ky="0" w14:algn="ctr">
+            <w14:srgbClr w14:val="6E747A">
+              <w14:alpha w14:val="57000"/>
+            </w14:srgbClr>
+          </w14:shadow>
+          <w14:textOutline w14:w="0" w14:cap="flat" w14:cmpd="sng" w14:algn="ctr">
+            <w14:noFill/>
+            <w14:prstDash w14:val="solid"/>
+            <w14:round/>
+          </w14:textOutline>
+        </w:rPr>
+        <w:t xml:space="preserve"> </w:t>
+      </w:r>
+      <w:r>
+        <w:rPr>
+          <w:rFonts w:asciiTheme="minorHAnsi" w:eastAsia="PingFang TC" w:hAnsiTheme="minorHAnsi" w:cstheme="minorHAnsi" w:hint="eastAsia"/>
+          <w:color w:val="000000" w:themeColor="text1"/>
+          <w:sz w:val="22"/>
+          <w:szCs w:val="22"/>
+          <w14:shadow w14:blurRad="38100" w14:dist="25400" w14:dir="5400000" w14:sx="100000" w14:sy="100000" w14:kx="0" w14:ky="0" w14:algn="ctr">
+            <w14:srgbClr w14:val="6E747A">
+              <w14:alpha w14:val="57000"/>
+            </w14:srgbClr>
+          </w14:shadow>
+          <w14:textOutline w14:w="0" w14:cap="flat" w14:cmpd="sng" w14:algn="ctr">
+            <w14:noFill/>
+            <w14:prstDash w14:val="solid"/>
+            <w14:round/>
+          </w14:textOutline>
+        </w:rPr>
+        <w:t>這個全局佈局先。</w:t>
+      </w:r>
+    </w:p>
+    <w:p>
+      <w:pPr>
+        <w:rPr>
+          <w:rFonts w:asciiTheme="minorHAnsi" w:eastAsia="PingFang TC" w:hAnsiTheme="minorHAnsi" w:cstheme="minorHAnsi"/>
+          <w:color w:val="000000" w:themeColor="text1"/>
+          <w:sz w:val="22"/>
+          <w:szCs w:val="22"/>
+          <w14:shadow w14:blurRad="38100" w14:dist="25400" w14:dir="5400000" w14:sx="100000" w14:sy="100000" w14:kx="0" w14:ky="0" w14:algn="ctr">
+            <w14:srgbClr w14:val="6E747A">
+              <w14:alpha w14:val="57000"/>
+            </w14:srgbClr>
+          </w14:shadow>
+          <w14:textOutline w14:w="0" w14:cap="flat" w14:cmpd="sng" w14:algn="ctr">
+            <w14:noFill/>
+            <w14:prstDash w14:val="solid"/>
+            <w14:round/>
+          </w14:textOutline>
+        </w:rPr>
+      </w:pPr>
+      <w:r>
+        <w:rPr>
+          <w:rFonts w:asciiTheme="minorHAnsi" w:eastAsia="PingFang TC" w:hAnsiTheme="minorHAnsi" w:cstheme="minorHAnsi"/>
+          <w:color w:val="000000" w:themeColor="text1"/>
+          <w:sz w:val="22"/>
+          <w:szCs w:val="22"/>
+          <w14:shadow w14:blurRad="38100" w14:dist="25400" w14:dir="5400000" w14:sx="100000" w14:sy="100000" w14:kx="0" w14:ky="0" w14:algn="ctr">
+            <w14:srgbClr w14:val="6E747A">
+              <w14:alpha w14:val="57000"/>
+            </w14:srgbClr>
+          </w14:shadow>
+          <w14:textOutline w14:w="0" w14:cap="flat" w14:cmpd="sng" w14:algn="ctr">
+            <w14:noFill/>
+            <w14:prstDash w14:val="solid"/>
+            <w14:round/>
+          </w14:textOutline>
+        </w:rPr>
+        <w:t xml:space="preserve"> Step 2 : </w:t>
+      </w:r>
+      <w:r>
+        <w:rPr>
+          <w:rFonts w:asciiTheme="minorHAnsi" w:eastAsia="PingFang TC" w:hAnsiTheme="minorHAnsi" w:cstheme="minorHAnsi" w:hint="eastAsia"/>
+          <w:color w:val="000000" w:themeColor="text1"/>
+          <w:sz w:val="22"/>
+          <w:szCs w:val="22"/>
+          <w14:shadow w14:blurRad="38100" w14:dist="25400" w14:dir="5400000" w14:sx="100000" w14:sy="100000" w14:kx="0" w14:ky="0" w14:algn="ctr">
+            <w14:srgbClr w14:val="6E747A">
+              <w14:alpha w14:val="57000"/>
+            </w14:srgbClr>
+          </w14:shadow>
+          <w14:textOutline w14:w="0" w14:cap="flat" w14:cmpd="sng" w14:algn="ctr">
+            <w14:noFill/>
+            <w14:prstDash w14:val="solid"/>
+            <w14:round/>
+          </w14:textOutline>
+        </w:rPr>
+        <w:t>用老師已經為我地寫好的</w:t>
+      </w:r>
+      <w:r>
+        <w:rPr>
+          <w:rFonts w:asciiTheme="minorHAnsi" w:eastAsia="PingFang TC" w:hAnsiTheme="minorHAnsi" w:cstheme="minorHAnsi" w:hint="eastAsia"/>
+          <w:color w:val="000000" w:themeColor="text1"/>
+          <w:sz w:val="22"/>
+          <w:szCs w:val="22"/>
+          <w14:shadow w14:blurRad="38100" w14:dist="25400" w14:dir="5400000" w14:sx="100000" w14:sy="100000" w14:kx="0" w14:ky="0" w14:algn="ctr">
+            <w14:srgbClr w14:val="6E747A">
+              <w14:alpha w14:val="57000"/>
+            </w14:srgbClr>
+          </w14:shadow>
+          <w14:textOutline w14:w="0" w14:cap="flat" w14:cmpd="sng" w14:algn="ctr">
+            <w14:noFill/>
+            <w14:prstDash w14:val="solid"/>
+            <w14:round/>
+          </w14:textOutline>
+        </w:rPr>
+        <w:t xml:space="preserve"> </w:t>
+      </w:r>
+      <w:r>
+        <w:rPr>
+          <w:rFonts w:asciiTheme="minorHAnsi" w:eastAsia="PingFang TC" w:hAnsiTheme="minorHAnsi" w:cstheme="minorHAnsi"/>
+          <w:color w:val="000000" w:themeColor="text1"/>
+          <w:sz w:val="22"/>
+          <w:szCs w:val="22"/>
+          <w14:shadow w14:blurRad="38100" w14:dist="25400" w14:dir="5400000" w14:sx="100000" w14:sy="100000" w14:kx="0" w14:ky="0" w14:algn="ctr">
+            <w14:srgbClr w14:val="6E747A">
+              <w14:alpha w14:val="57000"/>
+            </w14:srgbClr>
+          </w14:shadow>
+          <w14:textOutline w14:w="0" w14:cap="flat" w14:cmpd="sng" w14:algn="ctr">
+            <w14:noFill/>
+            <w14:prstDash w14:val="solid"/>
+            <w14:round/>
+          </w14:textOutline>
+        </w:rPr>
+        <w:t xml:space="preserve">router.js </w:t>
+      </w:r>
+      <w:r>
+        <w:rPr>
+          <w:rFonts w:asciiTheme="minorHAnsi" w:eastAsia="PingFang TC" w:hAnsiTheme="minorHAnsi" w:cstheme="minorHAnsi" w:hint="eastAsia"/>
+          <w:color w:val="000000" w:themeColor="text1"/>
+          <w:sz w:val="22"/>
+          <w:szCs w:val="22"/>
+          <w14:shadow w14:blurRad="38100" w14:dist="25400" w14:dir="5400000" w14:sx="100000" w14:sy="100000" w14:kx="0" w14:ky="0" w14:algn="ctr">
+            <w14:srgbClr w14:val="6E747A">
+              <w14:alpha w14:val="57000"/>
+            </w14:srgbClr>
+          </w14:shadow>
+          <w14:textOutline w14:w="0" w14:cap="flat" w14:cmpd="sng" w14:algn="ctr">
+            <w14:noFill/>
+            <w14:prstDash w14:val="solid"/>
+            <w14:round/>
+          </w14:textOutline>
+        </w:rPr>
+        <w:t>，封裝到一個方法中，並且</w:t>
+      </w:r>
+      <w:r>
+        <w:rPr>
+          <w:rFonts w:asciiTheme="minorHAnsi" w:eastAsia="PingFang TC" w:hAnsiTheme="minorHAnsi" w:cstheme="minorHAnsi" w:hint="eastAsia"/>
+          <w:color w:val="000000" w:themeColor="text1"/>
+          <w:sz w:val="22"/>
+          <w:szCs w:val="22"/>
+          <w14:shadow w14:blurRad="38100" w14:dist="25400" w14:dir="5400000" w14:sx="100000" w14:sy="100000" w14:kx="0" w14:ky="0" w14:algn="ctr">
+            <w14:srgbClr w14:val="6E747A">
+              <w14:alpha w14:val="57000"/>
+            </w14:srgbClr>
+          </w14:shadow>
+          <w14:textOutline w14:w="0" w14:cap="flat" w14:cmpd="sng" w14:algn="ctr">
+            <w14:noFill/>
+            <w14:prstDash w14:val="solid"/>
+            <w14:round/>
+          </w14:textOutline>
+        </w:rPr>
+        <w:t>i</w:t>
+      </w:r>
+      <w:r>
+        <w:rPr>
+          <w:rFonts w:asciiTheme="minorHAnsi" w:eastAsia="PingFang TC" w:hAnsiTheme="minorHAnsi" w:cstheme="minorHAnsi"/>
+          <w:color w:val="000000" w:themeColor="text1"/>
+          <w:sz w:val="22"/>
+          <w:szCs w:val="22"/>
+          <w14:shadow w14:blurRad="38100" w14:dist="25400" w14:dir="5400000" w14:sx="100000" w14:sy="100000" w14:kx="0" w14:ky="0" w14:algn="ctr">
+            <w14:srgbClr w14:val="6E747A">
+              <w14:alpha w14:val="57000"/>
+            </w14:srgbClr>
+          </w14:shadow>
+          <w14:textOutline w14:w="0" w14:cap="flat" w14:cmpd="sng" w14:algn="ctr">
+            <w14:noFill/>
+            <w14:prstDash w14:val="solid"/>
+            <w14:round/>
+          </w14:textOutline>
+        </w:rPr>
+        <w:t xml:space="preserve">mport </w:t>
+      </w:r>
+      <w:r>
+        <w:rPr>
+          <w:rFonts w:asciiTheme="minorHAnsi" w:eastAsia="PingFang TC" w:hAnsiTheme="minorHAnsi" w:cstheme="minorHAnsi" w:hint="eastAsia"/>
+          <w:color w:val="000000" w:themeColor="text1"/>
+          <w:sz w:val="22"/>
+          <w:szCs w:val="22"/>
+          <w14:shadow w14:blurRad="38100" w14:dist="25400" w14:dir="5400000" w14:sx="100000" w14:sy="100000" w14:kx="0" w14:ky="0" w14:algn="ctr">
+            <w14:srgbClr w14:val="6E747A">
+              <w14:alpha w14:val="57000"/>
+            </w14:srgbClr>
+          </w14:shadow>
+          <w14:textOutline w14:w="0" w14:cap="flat" w14:cmpd="sng" w14:algn="ctr">
+            <w14:noFill/>
+            <w14:prstDash w14:val="solid"/>
+            <w14:round/>
+          </w14:textOutline>
+        </w:rPr>
+        <w:t>入前端頁面中</w:t>
+      </w:r>
+    </w:p>
+    <w:p>
+      <w:pPr>
+        <w:rPr>
+          <w:rFonts w:asciiTheme="minorHAnsi" w:eastAsia="PingFang TC" w:hAnsiTheme="minorHAnsi" w:cstheme="minorHAnsi"/>
+          <w:color w:val="000000" w:themeColor="text1"/>
+          <w:sz w:val="22"/>
+          <w:szCs w:val="22"/>
+          <w14:shadow w14:blurRad="38100" w14:dist="25400" w14:dir="5400000" w14:sx="100000" w14:sy="100000" w14:kx="0" w14:ky="0" w14:algn="ctr">
+            <w14:srgbClr w14:val="6E747A">
+              <w14:alpha w14:val="57000"/>
+            </w14:srgbClr>
+          </w14:shadow>
+          <w14:textOutline w14:w="0" w14:cap="flat" w14:cmpd="sng" w14:algn="ctr">
+            <w14:noFill/>
+            <w14:prstDash w14:val="solid"/>
+            <w14:round/>
+          </w14:textOutline>
+        </w:rPr>
+      </w:pPr>
+    </w:p>
+    <w:p>
+      <w:pPr>
+        <w:rPr>
+          <w:rFonts w:asciiTheme="minorHAnsi" w:eastAsia="PingFang TC" w:hAnsiTheme="minorHAnsi" w:cstheme="minorHAnsi"/>
+          <w:color w:val="000000" w:themeColor="text1"/>
+          <w:sz w:val="22"/>
+          <w:szCs w:val="22"/>
+          <w14:shadow w14:blurRad="38100" w14:dist="25400" w14:dir="5400000" w14:sx="100000" w14:sy="100000" w14:kx="0" w14:ky="0" w14:algn="ctr">
+            <w14:srgbClr w14:val="6E747A">
+              <w14:alpha w14:val="57000"/>
+            </w14:srgbClr>
+          </w14:shadow>
+          <w14:textOutline w14:w="0" w14:cap="flat" w14:cmpd="sng" w14:algn="ctr">
+            <w14:noFill/>
+            <w14:prstDash w14:val="solid"/>
+            <w14:round/>
+          </w14:textOutline>
+        </w:rPr>
+      </w:pPr>
+      <w:r>
+        <w:rPr>
+          <w:rFonts w:ascii="PingFang TC" w:eastAsia="PingFang TC" w:hAnsi="PingFang TC" w:cs="PingFang TC"/>
+          <w:noProof/>
+        </w:rPr>
+        <mc:AlternateContent>
+          <mc:Choice Requires="wpi">
+            <w:drawing>
+              <wp:anchor distT="0" distB="0" distL="114300" distR="114300" simplePos="0" relativeHeight="251700224" behindDoc="0" locked="0" layoutInCell="1" allowOverlap="1" wp14:anchorId="645A6FD3" wp14:editId="5B3588A3">
+                <wp:simplePos x="0" y="0"/>
+                <wp:positionH relativeFrom="column">
+                  <wp:posOffset>342179</wp:posOffset>
+                </wp:positionH>
+                <wp:positionV relativeFrom="paragraph">
+                  <wp:posOffset>1766286</wp:posOffset>
+                </wp:positionV>
+                <wp:extent cx="1587960" cy="9720"/>
+                <wp:effectExtent l="38100" t="38100" r="38100" b="41275"/>
+                <wp:wrapNone/>
+                <wp:docPr id="52" name="Ink 52"/>
+                <wp:cNvGraphicFramePr/>
+                <a:graphic xmlns:a="http://schemas.openxmlformats.org/drawingml/2006/main">
+                  <a:graphicData uri="http://schemas.microsoft.com/office/word/2010/wordprocessingInk">
+                    <w14:contentPart bwMode="auto" r:id="rId89">
+                      <w14:nvContentPartPr>
+                        <w14:cNvContentPartPr/>
+                      </w14:nvContentPartPr>
+                      <w14:xfrm>
+                        <a:off x="0" y="0"/>
+                        <a:ext cx="1587960" cy="9720"/>
+                      </w14:xfrm>
+                    </w14:contentPart>
+                  </a:graphicData>
+                </a:graphic>
+              </wp:anchor>
+            </w:drawing>
+          </mc:Choice>
+          <mc:Fallback>
+            <w:pict>
+              <v:shapetype w14:anchorId="676B0892" id="_x0000_t75" coordsize="21600,21600" o:spt="75" o:preferrelative="t" path="m@4@5l@4@11@9@11@9@5xe" filled="f" stroked="f">
+                <v:stroke joinstyle="miter"/>
+                <v:formulas>
+                  <v:f eqn="if lineDrawn pixelLineWidth 0"/>
+                  <v:f eqn="sum @0 1 0"/>
+                  <v:f eqn="sum 0 0 @1"/>
+                  <v:f eqn="prod @2 1 2"/>
+                  <v:f eqn="prod @3 21600 pixelWidth"/>
+                  <v:f eqn="prod @3 21600 pixelHeight"/>
+                  <v:f eqn="sum @0 0 1"/>
+                  <v:f eqn="prod @6 1 2"/>
+                  <v:f eqn="prod @7 21600 pixelWidth"/>
+                  <v:f eqn="sum @8 21600 0"/>
+                  <v:f eqn="prod @7 21600 pixelHeight"/>
+                  <v:f eqn="sum @10 21600 0"/>
+                </v:formulas>
+                <v:path o:extrusionok="f" gradientshapeok="t" o:connecttype="rect"/>
+                <o:lock v:ext="edit" aspectratio="t"/>
+              </v:shapetype>
+              <v:shape id="Ink 52" o:spid="_x0000_s1026" type="#_x0000_t75" style="position:absolute;margin-left:26.25pt;margin-top:138.4pt;width:126.5pt;height:2.15pt;z-index:251700224;visibility:visible;mso-wrap-style:square;mso-wrap-distance-left:9pt;mso-wrap-distance-top:0;mso-wrap-distance-right:9pt;mso-wrap-distance-bottom:0;mso-position-horizontal:absolute;mso-position-horizontal-relative:text;mso-position-vertical:absolute;mso-position-vertical-relative:text" o:gfxdata="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">
+                <v:imagedata r:id="rId90" o:title=""/>
+              </v:shape>
+            </w:pict>
+          </mc:Fallback>
+        </mc:AlternateContent>
+      </w:r>
+      <w:r>
+        <w:rPr>
+          <w:rFonts w:ascii="PingFang TC" w:eastAsia="PingFang TC" w:hAnsi="PingFang TC" w:cs="PingFang TC"/>
+          <w:noProof/>
+        </w:rPr>
+        <mc:AlternateContent>
+          <mc:Choice Requires="wpi">
+            <w:drawing>
+              <wp:anchor distT="0" distB="0" distL="114300" distR="114300" simplePos="0" relativeHeight="251699200" behindDoc="0" locked="0" layoutInCell="1" allowOverlap="1" wp14:anchorId="4FDFC06E" wp14:editId="352ECF05">
+                <wp:simplePos x="0" y="0"/>
+                <wp:positionH relativeFrom="column">
+                  <wp:posOffset>162179</wp:posOffset>
+                </wp:positionH>
+                <wp:positionV relativeFrom="paragraph">
+                  <wp:posOffset>271566</wp:posOffset>
+                </wp:positionV>
+                <wp:extent cx="2196000" cy="43200"/>
+                <wp:effectExtent l="38100" t="38100" r="39370" b="45720"/>
+                <wp:wrapNone/>
+                <wp:docPr id="46" name="Ink 46"/>
+                <wp:cNvGraphicFramePr/>
+                <a:graphic xmlns:a="http://schemas.openxmlformats.org/drawingml/2006/main">
+                  <a:graphicData uri="http://schemas.microsoft.com/office/word/2010/wordprocessingInk">
+                    <w14:contentPart bwMode="auto" r:id="rId91">
+                      <w14:nvContentPartPr>
+                        <w14:cNvContentPartPr/>
+                      </w14:nvContentPartPr>
+                      <w14:xfrm>
+                        <a:off x="0" y="0"/>
+                        <a:ext cx="2196000" cy="43200"/>
+                      </w14:xfrm>
+                    </w14:contentPart>
+                  </a:graphicData>
+                </a:graphic>
+              </wp:anchor>
+            </w:drawing>
+          </mc:Choice>
+          <mc:Fallback>
+            <w:pict>
+              <v:shape w14:anchorId="258F7AE8" id="Ink 46" o:spid="_x0000_s1026" type="#_x0000_t75" style="position:absolute;margin-left:12.05pt;margin-top:20.7pt;width:174.3pt;height:4.8pt;z-index:251699200;visibility:visible;mso-wrap-style:square;mso-wrap-distance-left:9pt;mso-wrap-distance-top:0;mso-wrap-distance-right:9pt;mso-wrap-distance-bottom:0;mso-position-horizontal:absolute;mso-position-horizontal-relative:text;mso-position-vertical:absolute;mso-position-vertical-relative:text" o:gfxdata="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">
+                <v:imagedata r:id="rId92" o:title=""/>
+              </v:shape>
+            </w:pict>
+          </mc:Fallback>
+        </mc:AlternateContent>
+      </w:r>
+      <w:r>
+        <w:rPr>
+          <w:rFonts w:ascii="PingFang TC" w:eastAsia="PingFang TC" w:hAnsi="PingFang TC" w:cs="PingFang TC"/>
+          <w:noProof/>
+        </w:rPr>
+        <w:drawing>
+          <wp:inline distT="0" distB="0" distL="0" distR="0" wp14:anchorId="3A34A607" wp14:editId="10D21BF5">
+            <wp:extent cx="3093812" cy="2244436"/>
+            <wp:effectExtent l="0" t="0" r="5080" b="3810"/>
+            <wp:docPr id="41" name="Picture 41" descr="Text&#10;&#10;Description automatically generated"/>
+            <wp:cNvGraphicFramePr>
+              <a:graphicFrameLocks xmlns:a="http://schemas.openxmlformats.org/drawingml/2006/main" noChangeAspect="1"/>
+            </wp:cNvGraphicFramePr>
+            <a:graphic xmlns:a="http://schemas.openxmlformats.org/drawingml/2006/main">
+              <a:graphicData uri="http://schemas.openxmlformats.org/drawingml/2006/picture">
+                <pic:pic xmlns:pic="http://schemas.openxmlformats.org/drawingml/2006/picture">
+                  <pic:nvPicPr>
+                    <pic:cNvPr id="41" name="Picture 41" descr="Text&#10;&#10;Description automatically generated"/>
+                    <pic:cNvPicPr/>
+                  </pic:nvPicPr>
+                  <pic:blipFill>
+                    <a:blip r:embed="rId93">
+                      <a:extLst>
+                        <a:ext uri="{28A0092B-C50C-407E-A947-70E740481C1C}">
+                          <a14:useLocalDpi xmlns:a14="http://schemas.microsoft.com/office/drawing/2010/main" val="0"/>
+                        </a:ext>
+                      </a:extLst>
+                    </a:blip>
+                    <a:stretch>
+                      <a:fillRect/>
+                    </a:stretch>
+                  </pic:blipFill>
+                  <pic:spPr>
+                    <a:xfrm>
+                      <a:off x="0" y="0"/>
+                      <a:ext cx="3096500" cy="2246386"/>
+                    </a:xfrm>
+                    <a:prstGeom prst="rect">
+                      <a:avLst/>
+                    </a:prstGeom>
+                  </pic:spPr>
+                </pic:pic>
+              </a:graphicData>
+            </a:graphic>
+          </wp:inline>
+        </w:drawing>
+      </w:r>
+    </w:p>
+    <w:p>
+      <w:pPr>
+        <w:rPr>
+          <w:rFonts w:asciiTheme="minorHAnsi" w:eastAsia="PingFang TC" w:hAnsiTheme="minorHAnsi" w:cstheme="minorHAnsi"/>
+          <w:color w:val="000000" w:themeColor="text1"/>
+          <w:sz w:val="22"/>
+          <w:szCs w:val="22"/>
+          <w14:shadow w14:blurRad="38100" w14:dist="25400" w14:dir="5400000" w14:sx="100000" w14:sy="100000" w14:kx="0" w14:ky="0" w14:algn="ctr">
+            <w14:srgbClr w14:val="6E747A">
+              <w14:alpha w14:val="57000"/>
+            </w14:srgbClr>
+          </w14:shadow>
+          <w14:textOutline w14:w="0" w14:cap="flat" w14:cmpd="sng" w14:algn="ctr">
+            <w14:noFill/>
+            <w14:prstDash w14:val="solid"/>
+            <w14:round/>
+          </w14:textOutline>
+        </w:rPr>
+      </w:pPr>
+    </w:p>
+    <w:p>
+      <w:pPr>
+        <w:rPr>
+          <w:rFonts w:asciiTheme="minorHAnsi" w:eastAsia="PingFang TC" w:hAnsiTheme="minorHAnsi" w:cstheme="minorHAnsi"/>
+          <w:color w:val="000000" w:themeColor="text1"/>
+          <w:sz w:val="22"/>
+          <w:szCs w:val="22"/>
+          <w14:shadow w14:blurRad="38100" w14:dist="25400" w14:dir="5400000" w14:sx="100000" w14:sy="100000" w14:kx="0" w14:ky="0" w14:algn="ctr">
+            <w14:srgbClr w14:val="6E747A">
+              <w14:alpha w14:val="57000"/>
+            </w14:srgbClr>
+          </w14:shadow>
+          <w14:textOutline w14:w="0" w14:cap="flat" w14:cmpd="sng" w14:algn="ctr">
+            <w14:noFill/>
+            <w14:prstDash w14:val="solid"/>
+            <w14:round/>
+          </w14:textOutline>
+        </w:rPr>
+      </w:pPr>
+      <w:r>
+        <w:rPr>
+          <w:rFonts w:asciiTheme="minorHAnsi" w:eastAsia="PingFang TC" w:hAnsiTheme="minorHAnsi" w:cstheme="minorHAnsi"/>
+          <w:color w:val="000000" w:themeColor="text1"/>
+          <w:sz w:val="22"/>
+          <w:szCs w:val="22"/>
+          <w14:shadow w14:blurRad="38100" w14:dist="25400" w14:dir="5400000" w14:sx="100000" w14:sy="100000" w14:kx="0" w14:ky="0" w14:algn="ctr">
+            <w14:srgbClr w14:val="6E747A">
+              <w14:alpha w14:val="57000"/>
+            </w14:srgbClr>
+          </w14:shadow>
+          <w14:textOutline w14:w="0" w14:cap="flat" w14:cmpd="sng" w14:algn="ctr">
+            <w14:noFill/>
+            <w14:prstDash w14:val="solid"/>
+            <w14:round/>
+          </w14:textOutline>
+        </w:rPr>
+        <w:t xml:space="preserve">Step 3 : </w:t>
+      </w:r>
+      <w:r>
+        <w:rPr>
+          <w:rFonts w:asciiTheme="minorHAnsi" w:eastAsia="PingFang TC" w:hAnsiTheme="minorHAnsi" w:cstheme="minorHAnsi" w:hint="eastAsia"/>
+          <w:color w:val="000000" w:themeColor="text1"/>
+          <w:sz w:val="22"/>
+          <w:szCs w:val="22"/>
+          <w14:shadow w14:blurRad="38100" w14:dist="25400" w14:dir="5400000" w14:sx="100000" w14:sy="100000" w14:kx="0" w14:ky="0" w14:algn="ctr">
+            <w14:srgbClr w14:val="6E747A">
+              <w14:alpha w14:val="57000"/>
+            </w14:srgbClr>
+          </w14:shadow>
+          <w14:textOutline w14:w="0" w14:cap="flat" w14:cmpd="sng" w14:algn="ctr">
+            <w14:noFill/>
+            <w14:prstDash w14:val="solid"/>
+            <w14:round/>
+          </w14:textOutline>
+        </w:rPr>
+        <w:t>寫一個上下滑動的</w:t>
+      </w:r>
+      <w:r>
+        <w:rPr>
+          <w:rFonts w:asciiTheme="minorHAnsi" w:eastAsia="PingFang TC" w:hAnsiTheme="minorHAnsi" w:cstheme="minorHAnsi" w:hint="eastAsia"/>
+          <w:color w:val="000000" w:themeColor="text1"/>
+          <w:sz w:val="22"/>
+          <w:szCs w:val="22"/>
+          <w14:shadow w14:blurRad="38100" w14:dist="25400" w14:dir="5400000" w14:sx="100000" w14:sy="100000" w14:kx="0" w14:ky="0" w14:algn="ctr">
+            <w14:srgbClr w14:val="6E747A">
+              <w14:alpha w14:val="57000"/>
+            </w14:srgbClr>
+          </w14:shadow>
+          <w14:textOutline w14:w="0" w14:cap="flat" w14:cmpd="sng" w14:algn="ctr">
+            <w14:noFill/>
+            <w14:prstDash w14:val="solid"/>
+            <w14:round/>
+          </w14:textOutline>
+        </w:rPr>
+        <w:t xml:space="preserve"> </w:t>
+      </w:r>
+      <w:r>
+        <w:rPr>
+          <w:rFonts w:asciiTheme="minorHAnsi" w:eastAsia="PingFang TC" w:hAnsiTheme="minorHAnsi" w:cstheme="minorHAnsi"/>
+          <w:color w:val="000000" w:themeColor="text1"/>
+          <w:sz w:val="22"/>
+          <w:szCs w:val="22"/>
+          <w14:shadow w14:blurRad="38100" w14:dist="25400" w14:dir="5400000" w14:sx="100000" w14:sy="100000" w14:kx="0" w14:ky="0" w14:algn="ctr">
+            <w14:srgbClr w14:val="6E747A">
+              <w14:alpha w14:val="57000"/>
+            </w14:srgbClr>
+          </w14:shadow>
+          <w14:textOutline w14:w="0" w14:cap="flat" w14:cmpd="sng" w14:algn="ctr">
+            <w14:noFill/>
+            <w14:prstDash w14:val="solid"/>
+            <w14:round/>
+          </w14:textOutline>
+        </w:rPr>
+        <w:t>component : index-</w:t>
+      </w:r>
+      <w:proofErr w:type="spellStart"/>
+      <w:r>
+        <w:rPr>
+          <w:rFonts w:asciiTheme="minorHAnsi" w:eastAsia="PingFang TC" w:hAnsiTheme="minorHAnsi" w:cstheme="minorHAnsi"/>
+          <w:color w:val="000000" w:themeColor="text1"/>
+          <w:sz w:val="22"/>
+          <w:szCs w:val="22"/>
+          <w14:shadow w14:blurRad="38100" w14:dist="25400" w14:dir="5400000" w14:sx="100000" w14:sy="100000" w14:kx="0" w14:ky="0" w14:algn="ctr">
+            <w14:srgbClr w14:val="6E747A">
+              <w14:alpha w14:val="57000"/>
+            </w14:srgbClr>
+          </w14:shadow>
+          <w14:textOutline w14:w="0" w14:cap="flat" w14:cmpd="sng" w14:algn="ctr">
+            <w14:noFill/>
+            <w14:prstDash w14:val="solid"/>
+            <w14:round/>
+          </w14:textOutline>
+        </w:rPr>
+        <w:t>list.vue</w:t>
+      </w:r>
+      <w:proofErr w:type="spellEnd"/>
+      <w:r>
+        <w:rPr>
+          <w:rFonts w:asciiTheme="minorHAnsi" w:eastAsia="PingFang TC" w:hAnsiTheme="minorHAnsi" w:cstheme="minorHAnsi"/>
+          <w:color w:val="000000" w:themeColor="text1"/>
+          <w:sz w:val="22"/>
+          <w:szCs w:val="22"/>
+          <w14:shadow w14:blurRad="38100" w14:dist="25400" w14:dir="5400000" w14:sx="100000" w14:sy="100000" w14:kx="0" w14:ky="0" w14:algn="ctr">
+            <w14:srgbClr w14:val="6E747A">
+              <w14:alpha w14:val="57000"/>
+            </w14:srgbClr>
+          </w14:shadow>
+          <w14:textOutline w14:w="0" w14:cap="flat" w14:cmpd="sng" w14:algn="ctr">
+            <w14:noFill/>
+            <w14:prstDash w14:val="solid"/>
+            <w14:round/>
+          </w14:textOutline>
+        </w:rPr>
+        <w:t xml:space="preserve"> </w:t>
+      </w:r>
+      <w:r>
+        <w:rPr>
+          <w:rFonts w:asciiTheme="minorHAnsi" w:eastAsia="PingFang TC" w:hAnsiTheme="minorHAnsi" w:cstheme="minorHAnsi" w:hint="eastAsia"/>
+          <w:color w:val="000000" w:themeColor="text1"/>
+          <w:sz w:val="22"/>
+          <w:szCs w:val="22"/>
+          <w14:shadow w14:blurRad="38100" w14:dist="25400" w14:dir="5400000" w14:sx="100000" w14:sy="100000" w14:kx="0" w14:ky="0" w14:algn="ctr">
+            <w14:srgbClr w14:val="6E747A">
+              <w14:alpha w14:val="57000"/>
+            </w14:srgbClr>
+          </w14:shadow>
+          <w14:textOutline w14:w="0" w14:cap="flat" w14:cmpd="sng" w14:algn="ctr">
+            <w14:noFill/>
+            <w14:prstDash w14:val="solid"/>
+            <w14:round/>
+          </w14:textOutline>
+        </w:rPr>
+        <w:t>，將歌手的</w:t>
+      </w:r>
+      <w:r>
+        <w:rPr>
+          <w:rFonts w:asciiTheme="minorHAnsi" w:eastAsia="PingFang TC" w:hAnsiTheme="minorHAnsi" w:cstheme="minorHAnsi" w:hint="eastAsia"/>
+          <w:color w:val="000000" w:themeColor="text1"/>
+          <w:sz w:val="22"/>
+          <w:szCs w:val="22"/>
+          <w14:shadow w14:blurRad="38100" w14:dist="25400" w14:dir="5400000" w14:sx="100000" w14:sy="100000" w14:kx="0" w14:ky="0" w14:algn="ctr">
+            <w14:srgbClr w14:val="6E747A">
+              <w14:alpha w14:val="57000"/>
+            </w14:srgbClr>
+          </w14:shadow>
+          <w14:textOutline w14:w="0" w14:cap="flat" w14:cmpd="sng" w14:algn="ctr">
+            <w14:noFill/>
+            <w14:prstDash w14:val="solid"/>
+            <w14:round/>
+          </w14:textOutline>
+        </w:rPr>
+        <w:t xml:space="preserve"> </w:t>
+      </w:r>
+      <w:r>
+        <w:rPr>
+          <w:rFonts w:asciiTheme="minorHAnsi" w:eastAsia="PingFang TC" w:hAnsiTheme="minorHAnsi" w:cstheme="minorHAnsi"/>
+          <w:color w:val="000000" w:themeColor="text1"/>
+          <w:sz w:val="22"/>
+          <w:szCs w:val="22"/>
+          <w14:shadow w14:blurRad="38100" w14:dist="25400" w14:dir="5400000" w14:sx="100000" w14:sy="100000" w14:kx="0" w14:ky="0" w14:algn="ctr">
+            <w14:srgbClr w14:val="6E747A">
+              <w14:alpha w14:val="57000"/>
+            </w14:srgbClr>
+          </w14:shadow>
+          <w14:textOutline w14:w="0" w14:cap="flat" w14:cmpd="sng" w14:algn="ctr">
+            <w14:noFill/>
+            <w14:prstDash w14:val="solid"/>
+            <w14:round/>
+          </w14:textOutline>
+        </w:rPr>
+        <w:t xml:space="preserve">data </w:t>
+      </w:r>
+      <w:r>
+        <w:rPr>
+          <w:rFonts w:asciiTheme="minorHAnsi" w:eastAsia="PingFang TC" w:hAnsiTheme="minorHAnsi" w:cstheme="minorHAnsi" w:hint="eastAsia"/>
+          <w:color w:val="000000" w:themeColor="text1"/>
+          <w:sz w:val="22"/>
+          <w:szCs w:val="22"/>
+          <w14:shadow w14:blurRad="38100" w14:dist="25400" w14:dir="5400000" w14:sx="100000" w14:sy="100000" w14:kx="0" w14:ky="0" w14:algn="ctr">
+            <w14:srgbClr w14:val="6E747A">
+              <w14:alpha w14:val="57000"/>
+            </w14:srgbClr>
+          </w14:shadow>
+          <w14:textOutline w14:w="0" w14:cap="flat" w14:cmpd="sng" w14:algn="ctr">
+            <w14:noFill/>
+            <w14:prstDash w14:val="solid"/>
+            <w14:round/>
+          </w14:textOutline>
+        </w:rPr>
+        <w:t>透過這個組件顯示出來</w:t>
+      </w:r>
+    </w:p>
+    <w:p>
+      <w:pPr>
+        <w:rPr>
+          <w:rFonts w:asciiTheme="minorHAnsi" w:eastAsia="PingFang TC" w:hAnsiTheme="minorHAnsi" w:cstheme="minorHAnsi" w:hint="eastAsia"/>
+          <w:color w:val="000000" w:themeColor="text1"/>
+          <w:sz w:val="22"/>
+          <w:szCs w:val="22"/>
+          <w14:shadow w14:blurRad="38100" w14:dist="25400" w14:dir="5400000" w14:sx="100000" w14:sy="100000" w14:kx="0" w14:ky="0" w14:algn="ctr">
+            <w14:srgbClr w14:val="6E747A">
+              <w14:alpha w14:val="57000"/>
+            </w14:srgbClr>
+          </w14:shadow>
+          <w14:textOutline w14:w="0" w14:cap="flat" w14:cmpd="sng" w14:algn="ctr">
+            <w14:noFill/>
+            <w14:prstDash w14:val="solid"/>
+            <w14:round/>
+          </w14:textOutline>
+        </w:rPr>
+      </w:pPr>
+    </w:p>
+    <w:p>
+      <w:pPr>
+        <w:rPr>
+          <w:rFonts w:ascii="PingFang TC" w:eastAsia="PingFang TC" w:hAnsi="PingFang TC" w:cs="PingFang TC"/>
+        </w:rPr>
+      </w:pPr>
+    </w:p>
+    <w:p>
+      <w:pPr>
+        <w:rPr>
+          <w:rFonts w:ascii="PingFang TC" w:eastAsia="PingFang TC" w:hAnsi="PingFang TC" w:cs="PingFang TC"/>
+        </w:rPr>
+      </w:pPr>
+      <w:r>
+        <w:rPr>
+          <w:rFonts w:ascii="PingFang TC" w:eastAsia="PingFang TC" w:hAnsi="PingFang TC" w:cs="PingFang TC"/>
+          <w:noProof/>
+        </w:rPr>
+        <w:lastRenderedPageBreak/>
+        <mc:AlternateContent>
+          <mc:Choice Requires="wpi">
+            <w:drawing>
+              <wp:anchor distT="0" distB="0" distL="114300" distR="114300" simplePos="0" relativeHeight="251703296" behindDoc="0" locked="0" layoutInCell="1" allowOverlap="1" wp14:anchorId="12B1477D" wp14:editId="77E904B6">
+                <wp:simplePos x="0" y="0"/>
+                <wp:positionH relativeFrom="column">
+                  <wp:posOffset>358019</wp:posOffset>
+                </wp:positionH>
+                <wp:positionV relativeFrom="paragraph">
+                  <wp:posOffset>2442755</wp:posOffset>
+                </wp:positionV>
+                <wp:extent cx="1163880" cy="32400"/>
+                <wp:effectExtent l="38100" t="38100" r="43180" b="43815"/>
+                <wp:wrapNone/>
+                <wp:docPr id="61" name="Ink 61"/>
+                <wp:cNvGraphicFramePr/>
+                <a:graphic xmlns:a="http://schemas.openxmlformats.org/drawingml/2006/main">
+                  <a:graphicData uri="http://schemas.microsoft.com/office/word/2010/wordprocessingInk">
+                    <w14:contentPart bwMode="auto" r:id="rId94">
+                      <w14:nvContentPartPr>
+                        <w14:cNvContentPartPr/>
+                      </w14:nvContentPartPr>
+                      <w14:xfrm>
+                        <a:off x="0" y="0"/>
+                        <a:ext cx="1163880" cy="32400"/>
+                      </w14:xfrm>
+                    </w14:contentPart>
+                  </a:graphicData>
+                </a:graphic>
+              </wp:anchor>
+            </w:drawing>
+          </mc:Choice>
+          <mc:Fallback>
+            <w:pict>
+              <v:shape w14:anchorId="03CE6E01" id="Ink 61" o:spid="_x0000_s1026" type="#_x0000_t75" style="position:absolute;margin-left:27.5pt;margin-top:191.65pt;width:93.1pt;height:3.95pt;z-index:251703296;visibility:visible;mso-wrap-style:square;mso-wrap-distance-left:9pt;mso-wrap-distance-top:0;mso-wrap-distance-right:9pt;mso-wrap-distance-bottom:0;mso-position-horizontal:absolute;mso-position-horizontal-relative:text;mso-position-vertical:absolute;mso-position-vertical-relative:text" o:gfxdata="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">
+                <v:imagedata r:id="rId95" o:title=""/>
+              </v:shape>
+            </w:pict>
+          </mc:Fallback>
+        </mc:AlternateContent>
+      </w:r>
+      <w:r>
+        <w:rPr>
+          <w:rFonts w:ascii="PingFang TC" w:eastAsia="PingFang TC" w:hAnsi="PingFang TC" w:cs="PingFang TC"/>
+          <w:noProof/>
+        </w:rPr>
+        <mc:AlternateContent>
+          <mc:Choice Requires="wpi">
+            <w:drawing>
+              <wp:anchor distT="0" distB="0" distL="114300" distR="114300" simplePos="0" relativeHeight="251702272" behindDoc="0" locked="0" layoutInCell="1" allowOverlap="1" wp14:anchorId="56558108" wp14:editId="32F546C1">
+                <wp:simplePos x="0" y="0"/>
+                <wp:positionH relativeFrom="column">
+                  <wp:posOffset>446939</wp:posOffset>
+                </wp:positionH>
+                <wp:positionV relativeFrom="paragraph">
+                  <wp:posOffset>1929395</wp:posOffset>
+                </wp:positionV>
+                <wp:extent cx="428040" cy="2160"/>
+                <wp:effectExtent l="38100" t="38100" r="41910" b="48895"/>
+                <wp:wrapNone/>
+                <wp:docPr id="60" name="Ink 60"/>
+                <wp:cNvGraphicFramePr/>
+                <a:graphic xmlns:a="http://schemas.openxmlformats.org/drawingml/2006/main">
+                  <a:graphicData uri="http://schemas.microsoft.com/office/word/2010/wordprocessingInk">
+                    <w14:contentPart bwMode="auto" r:id="rId96">
+                      <w14:nvContentPartPr>
+                        <w14:cNvContentPartPr/>
+                      </w14:nvContentPartPr>
+                      <w14:xfrm>
+                        <a:off x="0" y="0"/>
+                        <a:ext cx="428040" cy="2160"/>
+                      </w14:xfrm>
+                    </w14:contentPart>
+                  </a:graphicData>
+                </a:graphic>
+              </wp:anchor>
+            </w:drawing>
+          </mc:Choice>
+          <mc:Fallback>
+            <w:pict>
+              <v:shape w14:anchorId="72C02D23" id="Ink 60" o:spid="_x0000_s1026" type="#_x0000_t75" style="position:absolute;margin-left:34.5pt;margin-top:151.2pt;width:35.1pt;height:1.55pt;z-index:251702272;visibility:visible;mso-wrap-style:square;mso-wrap-distance-left:9pt;mso-wrap-distance-top:0;mso-wrap-distance-right:9pt;mso-wrap-distance-bottom:0;mso-position-horizontal:absolute;mso-position-horizontal-relative:text;mso-position-vertical:absolute;mso-position-vertical-relative:text" o:gfxdata="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">
+                <v:imagedata r:id="rId97" o:title=""/>
+              </v:shape>
+            </w:pict>
+          </mc:Fallback>
+        </mc:AlternateContent>
+      </w:r>
+      <w:r>
+        <w:rPr>
+          <w:rFonts w:ascii="PingFang TC" w:eastAsia="PingFang TC" w:hAnsi="PingFang TC" w:cs="PingFang TC"/>
+          <w:noProof/>
+        </w:rPr>
+        <mc:AlternateContent>
+          <mc:Choice Requires="wpi">
+            <w:drawing>
+              <wp:anchor distT="0" distB="0" distL="114300" distR="114300" simplePos="0" relativeHeight="251701248" behindDoc="0" locked="0" layoutInCell="1" allowOverlap="1" wp14:anchorId="46C3B50E" wp14:editId="06A835E7">
+                <wp:simplePos x="0" y="0"/>
+                <wp:positionH relativeFrom="column">
+                  <wp:posOffset>774539</wp:posOffset>
+                </wp:positionH>
+                <wp:positionV relativeFrom="paragraph">
+                  <wp:posOffset>384995</wp:posOffset>
+                </wp:positionV>
+                <wp:extent cx="568440" cy="6120"/>
+                <wp:effectExtent l="38100" t="38100" r="41275" b="45085"/>
+                <wp:wrapNone/>
+                <wp:docPr id="59" name="Ink 59"/>
+                <wp:cNvGraphicFramePr/>
+                <a:graphic xmlns:a="http://schemas.openxmlformats.org/drawingml/2006/main">
+                  <a:graphicData uri="http://schemas.microsoft.com/office/word/2010/wordprocessingInk">
+                    <w14:contentPart bwMode="auto" r:id="rId98">
+                      <w14:nvContentPartPr>
+                        <w14:cNvContentPartPr/>
+                      </w14:nvContentPartPr>
+                      <w14:xfrm>
+                        <a:off x="0" y="0"/>
+                        <a:ext cx="568440" cy="6120"/>
+                      </w14:xfrm>
+                    </w14:contentPart>
+                  </a:graphicData>
+                </a:graphic>
+              </wp:anchor>
+            </w:drawing>
+          </mc:Choice>
+          <mc:Fallback>
+            <w:pict>
+              <v:shape w14:anchorId="108B084D" id="Ink 59" o:spid="_x0000_s1026" type="#_x0000_t75" style="position:absolute;margin-left:60.3pt;margin-top:29.6pt;width:46.15pt;height:1.9pt;z-index:251701248;visibility:visible;mso-wrap-style:square;mso-wrap-distance-left:9pt;mso-wrap-distance-top:0;mso-wrap-distance-right:9pt;mso-wrap-distance-bottom:0;mso-position-horizontal:absolute;mso-position-horizontal-relative:text;mso-position-vertical:absolute;mso-position-vertical-relative:text" o:gfxdata="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">
+                <v:imagedata r:id="rId99" o:title=""/>
+              </v:shape>
+            </w:pict>
+          </mc:Fallback>
+        </mc:AlternateContent>
+      </w:r>
+      <w:r>
+        <w:rPr>
+          <w:rFonts w:ascii="PingFang TC" w:eastAsia="PingFang TC" w:hAnsi="PingFang TC" w:cs="PingFang TC"/>
+          <w:noProof/>
+        </w:rPr>
+        <w:drawing>
+          <wp:inline distT="0" distB="0" distL="0" distR="0" wp14:anchorId="4DBB530E" wp14:editId="001B7AA9">
+            <wp:extent cx="3385547" cy="2609864"/>
+            <wp:effectExtent l="0" t="0" r="5715" b="0"/>
+            <wp:docPr id="58" name="Picture 58" descr="Text&#10;&#10;Description automatically generated"/>
+            <wp:cNvGraphicFramePr>
+              <a:graphicFrameLocks xmlns:a="http://schemas.openxmlformats.org/drawingml/2006/main" noChangeAspect="1"/>
+            </wp:cNvGraphicFramePr>
+            <a:graphic xmlns:a="http://schemas.openxmlformats.org/drawingml/2006/main">
+              <a:graphicData uri="http://schemas.openxmlformats.org/drawingml/2006/picture">
+                <pic:pic xmlns:pic="http://schemas.openxmlformats.org/drawingml/2006/picture">
+                  <pic:nvPicPr>
+                    <pic:cNvPr id="58" name="Picture 58" descr="Text&#10;&#10;Description automatically generated"/>
+                    <pic:cNvPicPr/>
+                  </pic:nvPicPr>
+                  <pic:blipFill>
+                    <a:blip r:embed="rId100">
+                      <a:extLst>
+                        <a:ext uri="{28A0092B-C50C-407E-A947-70E740481C1C}">
+                          <a14:useLocalDpi xmlns:a14="http://schemas.microsoft.com/office/drawing/2010/main" val="0"/>
+                        </a:ext>
+                      </a:extLst>
+                    </a:blip>
+                    <a:stretch>
+                      <a:fillRect/>
+                    </a:stretch>
+                  </pic:blipFill>
+                  <pic:spPr>
+                    <a:xfrm>
+                      <a:off x="0" y="0"/>
+                      <a:ext cx="3404231" cy="2624267"/>
+                    </a:xfrm>
+                    <a:prstGeom prst="rect">
+                      <a:avLst/>
+                    </a:prstGeom>
+                  </pic:spPr>
+                </pic:pic>
+              </a:graphicData>
+            </a:graphic>
+          </wp:inline>
+        </w:drawing>
+      </w:r>
+    </w:p>
+    <w:p>
+      <w:pPr>
+        <w:rPr>
+          <w:rFonts w:ascii="PingFang TC" w:eastAsia="PingFang TC" w:hAnsi="PingFang TC" w:cs="PingFang TC"/>
+        </w:rPr>
+      </w:pPr>
+    </w:p>
+    <w:p>
+      <w:pPr>
+        <w:rPr>
+          <w:rFonts w:asciiTheme="minorHAnsi" w:eastAsia="PingFang TC" w:hAnsiTheme="minorHAnsi" w:cstheme="minorHAnsi"/>
+          <w:sz w:val="22"/>
+          <w:szCs w:val="22"/>
+        </w:rPr>
+      </w:pPr>
+      <w:r>
+        <w:rPr>
+          <w:rFonts w:asciiTheme="minorHAnsi" w:eastAsia="PingFang TC" w:hAnsiTheme="minorHAnsi" w:cstheme="minorHAnsi"/>
+          <w:sz w:val="22"/>
+          <w:szCs w:val="22"/>
+        </w:rPr>
+        <w:t>Step 4</w:t>
+      </w:r>
+      <w:r>
+        <w:rPr>
+          <w:rFonts w:asciiTheme="minorHAnsi" w:eastAsia="PingFang TC" w:hAnsiTheme="minorHAnsi" w:cstheme="minorHAnsi"/>
+          <w:sz w:val="22"/>
+          <w:szCs w:val="22"/>
+        </w:rPr>
+        <w:t xml:space="preserve"> : </w:t>
+      </w:r>
+      <w:r>
+        <w:rPr>
+          <w:rFonts w:asciiTheme="minorHAnsi" w:eastAsia="PingFang TC" w:hAnsiTheme="minorHAnsi" w:cstheme="minorHAnsi" w:hint="eastAsia"/>
+          <w:sz w:val="22"/>
+          <w:szCs w:val="22"/>
+        </w:rPr>
+        <w:t>如果，你不想</w:t>
+      </w:r>
+      <w:r>
+        <w:rPr>
+          <w:rFonts w:asciiTheme="minorHAnsi" w:eastAsia="PingFang TC" w:hAnsiTheme="minorHAnsi" w:cstheme="minorHAnsi" w:hint="eastAsia"/>
+          <w:sz w:val="22"/>
+          <w:szCs w:val="22"/>
+        </w:rPr>
+        <w:t xml:space="preserve"> </w:t>
+      </w:r>
+      <w:r>
+        <w:rPr>
+          <w:rFonts w:asciiTheme="minorHAnsi" w:eastAsia="PingFang TC" w:hAnsiTheme="minorHAnsi" w:cstheme="minorHAnsi"/>
+          <w:sz w:val="22"/>
+          <w:szCs w:val="22"/>
+        </w:rPr>
+        <w:t xml:space="preserve">loading </w:t>
+      </w:r>
+      <w:r>
+        <w:rPr>
+          <w:rFonts w:asciiTheme="minorHAnsi" w:eastAsia="PingFang TC" w:hAnsiTheme="minorHAnsi" w:cstheme="minorHAnsi" w:hint="eastAsia"/>
+          <w:sz w:val="22"/>
+          <w:szCs w:val="22"/>
+        </w:rPr>
+        <w:t>組件，每次都定義加載時的標題，那就可以在</w:t>
+      </w:r>
+      <w:r>
+        <w:rPr>
+          <w:rFonts w:asciiTheme="minorHAnsi" w:eastAsia="PingFang TC" w:hAnsiTheme="minorHAnsi" w:cstheme="minorHAnsi" w:hint="eastAsia"/>
+          <w:sz w:val="22"/>
+          <w:szCs w:val="22"/>
+        </w:rPr>
+        <w:t xml:space="preserve"> </w:t>
+      </w:r>
+      <w:proofErr w:type="spellStart"/>
+      <w:r>
+        <w:rPr>
+          <w:rFonts w:asciiTheme="minorHAnsi" w:eastAsia="PingFang TC" w:hAnsiTheme="minorHAnsi" w:cstheme="minorHAnsi" w:hint="eastAsia"/>
+          <w:sz w:val="22"/>
+          <w:szCs w:val="22"/>
+        </w:rPr>
+        <w:t>l</w:t>
+      </w:r>
+      <w:r>
+        <w:rPr>
+          <w:rFonts w:asciiTheme="minorHAnsi" w:eastAsia="PingFang TC" w:hAnsiTheme="minorHAnsi" w:cstheme="minorHAnsi"/>
+          <w:sz w:val="22"/>
+          <w:szCs w:val="22"/>
+        </w:rPr>
+        <w:t>oading.vue</w:t>
+      </w:r>
+      <w:proofErr w:type="spellEnd"/>
+      <w:r>
+        <w:rPr>
+          <w:rFonts w:asciiTheme="minorHAnsi" w:eastAsia="PingFang TC" w:hAnsiTheme="minorHAnsi" w:cstheme="minorHAnsi"/>
+          <w:sz w:val="22"/>
+          <w:szCs w:val="22"/>
+        </w:rPr>
+        <w:t xml:space="preserve"> </w:t>
+      </w:r>
+      <w:r>
+        <w:rPr>
+          <w:rFonts w:asciiTheme="minorHAnsi" w:eastAsia="PingFang TC" w:hAnsiTheme="minorHAnsi" w:cstheme="minorHAnsi" w:hint="eastAsia"/>
+          <w:sz w:val="22"/>
+          <w:szCs w:val="22"/>
+        </w:rPr>
+        <w:t>全局加入屬性。</w:t>
+      </w:r>
+    </w:p>
+    <w:p>
+      <w:pPr>
+        <w:rPr>
+          <w:rFonts w:asciiTheme="minorHAnsi" w:eastAsia="PingFang TC" w:hAnsiTheme="minorHAnsi" w:cstheme="minorHAnsi"/>
+          <w:sz w:val="22"/>
+          <w:szCs w:val="22"/>
+        </w:rPr>
+      </w:pPr>
+      <w:r>
+        <w:rPr>
+          <w:rFonts w:asciiTheme="minorHAnsi" w:eastAsia="PingFang TC" w:hAnsiTheme="minorHAnsi" w:cstheme="minorHAnsi" w:hint="eastAsia"/>
+          <w:noProof/>
+          <w:sz w:val="22"/>
+          <w:szCs w:val="22"/>
+        </w:rPr>
+        <mc:AlternateContent>
+          <mc:Choice Requires="wpi">
+            <w:drawing>
+              <wp:anchor distT="0" distB="0" distL="114300" distR="114300" simplePos="0" relativeHeight="251704320" behindDoc="0" locked="0" layoutInCell="1" allowOverlap="1" wp14:anchorId="647C91A9" wp14:editId="65EF6A90">
+                <wp:simplePos x="0" y="0"/>
+                <wp:positionH relativeFrom="column">
+                  <wp:posOffset>503099</wp:posOffset>
+                </wp:positionH>
+                <wp:positionV relativeFrom="paragraph">
+                  <wp:posOffset>807582</wp:posOffset>
+                </wp:positionV>
+                <wp:extent cx="829080" cy="8280"/>
+                <wp:effectExtent l="38100" t="38100" r="47625" b="42545"/>
+                <wp:wrapNone/>
+                <wp:docPr id="63" name="Ink 63"/>
+                <wp:cNvGraphicFramePr/>
+                <a:graphic xmlns:a="http://schemas.openxmlformats.org/drawingml/2006/main">
+                  <a:graphicData uri="http://schemas.microsoft.com/office/word/2010/wordprocessingInk">
+                    <w14:contentPart bwMode="auto" r:id="rId101">
+                      <w14:nvContentPartPr>
+                        <w14:cNvContentPartPr/>
+                      </w14:nvContentPartPr>
+                      <w14:xfrm>
+                        <a:off x="0" y="0"/>
+                        <a:ext cx="829080" cy="8280"/>
+                      </w14:xfrm>
+                    </w14:contentPart>
+                  </a:graphicData>
+                </a:graphic>
+              </wp:anchor>
+            </w:drawing>
+          </mc:Choice>
+          <mc:Fallback>
+            <w:pict>
+              <v:shape w14:anchorId="6A1FC70E" id="Ink 63" o:spid="_x0000_s1026" type="#_x0000_t75" style="position:absolute;margin-left:38.9pt;margin-top:62.9pt;width:66.7pt;height:2.05pt;z-index:251704320;visibility:visible;mso-wrap-style:square;mso-wrap-distance-left:9pt;mso-wrap-distance-top:0;mso-wrap-distance-right:9pt;mso-wrap-distance-bottom:0;mso-position-horizontal:absolute;mso-position-horizontal-relative:text;mso-position-vertical:absolute;mso-position-vertical-relative:text" o:gfxdata="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">
+                <v:imagedata r:id="rId102" o:title=""/>
+              </v:shape>
+            </w:pict>
+          </mc:Fallback>
+        </mc:AlternateContent>
+      </w:r>
+      <w:r>
+        <w:rPr>
+          <w:rFonts w:asciiTheme="minorHAnsi" w:eastAsia="PingFang TC" w:hAnsiTheme="minorHAnsi" w:cstheme="minorHAnsi" w:hint="eastAsia"/>
+          <w:noProof/>
+          <w:sz w:val="22"/>
+          <w:szCs w:val="22"/>
+        </w:rPr>
+        <w:drawing>
+          <wp:inline distT="0" distB="0" distL="0" distR="0" wp14:anchorId="7B7460D7" wp14:editId="69CE4C17">
+            <wp:extent cx="1964826" cy="1906848"/>
+            <wp:effectExtent l="0" t="0" r="3810" b="0"/>
+            <wp:docPr id="62" name="Picture 62" descr="Text&#10;&#10;Description automatically generated"/>
+            <wp:cNvGraphicFramePr>
+              <a:graphicFrameLocks xmlns:a="http://schemas.openxmlformats.org/drawingml/2006/main" noChangeAspect="1"/>
+            </wp:cNvGraphicFramePr>
+            <a:graphic xmlns:a="http://schemas.openxmlformats.org/drawingml/2006/main">
+              <a:graphicData uri="http://schemas.openxmlformats.org/drawingml/2006/picture">
+                <pic:pic xmlns:pic="http://schemas.openxmlformats.org/drawingml/2006/picture">
+                  <pic:nvPicPr>
+                    <pic:cNvPr id="62" name="Picture 62" descr="Text&#10;&#10;Description automatically generated"/>
+                    <pic:cNvPicPr/>
+                  </pic:nvPicPr>
+                  <pic:blipFill>
+                    <a:blip r:embed="rId103">
+                      <a:extLst>
+                        <a:ext uri="{28A0092B-C50C-407E-A947-70E740481C1C}">
+                          <a14:useLocalDpi xmlns:a14="http://schemas.microsoft.com/office/drawing/2010/main" val="0"/>
+                        </a:ext>
+                      </a:extLst>
+                    </a:blip>
+                    <a:stretch>
+                      <a:fillRect/>
+                    </a:stretch>
+                  </pic:blipFill>
+                  <pic:spPr>
+                    <a:xfrm>
+                      <a:off x="0" y="0"/>
+                      <a:ext cx="1971810" cy="1913626"/>
+                    </a:xfrm>
+                    <a:prstGeom prst="rect">
+                      <a:avLst/>
+                    </a:prstGeom>
+                  </pic:spPr>
+                </pic:pic>
+              </a:graphicData>
+            </a:graphic>
+          </wp:inline>
+        </w:drawing>
+      </w:r>
+    </w:p>
+    <w:p>
+      <w:pPr>
+        <w:rPr>
+          <w:rFonts w:asciiTheme="minorHAnsi" w:eastAsia="PingFang TC" w:hAnsiTheme="minorHAnsi" w:cstheme="minorHAnsi"/>
+          <w:sz w:val="22"/>
+          <w:szCs w:val="22"/>
+        </w:rPr>
+      </w:pPr>
+    </w:p>
+    <w:p>
+      <w:pPr>
+        <w:rPr>
+          <w:rFonts w:asciiTheme="minorHAnsi" w:eastAsia="PingFang TC" w:hAnsiTheme="minorHAnsi" w:cstheme="minorHAnsi"/>
+          <w:sz w:val="22"/>
+          <w:szCs w:val="22"/>
+        </w:rPr>
+      </w:pPr>
+      <w:r>
+        <w:rPr>
+          <w:rFonts w:asciiTheme="minorHAnsi" w:eastAsia="PingFang TC" w:hAnsiTheme="minorHAnsi" w:cstheme="minorHAnsi" w:hint="eastAsia"/>
+          <w:sz w:val="22"/>
+          <w:szCs w:val="22"/>
+        </w:rPr>
+        <w:t>想每個組件的標題都不同，在每個組件中以參數的形式加入。</w:t>
+      </w:r>
+    </w:p>
+    <w:p>
+      <w:pPr>
+        <w:rPr>
+          <w:rFonts w:asciiTheme="minorHAnsi" w:eastAsia="PingFang TC" w:hAnsiTheme="minorHAnsi" w:cstheme="minorHAnsi" w:hint="eastAsia"/>
+          <w:sz w:val="22"/>
+          <w:szCs w:val="22"/>
+        </w:rPr>
+      </w:pPr>
+      <w:r>
+        <w:rPr>
+          <w:rFonts w:asciiTheme="minorHAnsi" w:eastAsia="PingFang TC" w:hAnsiTheme="minorHAnsi" w:cstheme="minorHAnsi"/>
+          <w:noProof/>
+          <w:sz w:val="22"/>
+          <w:szCs w:val="22"/>
+        </w:rPr>
+        <mc:AlternateContent>
+          <mc:Choice Requires="wpi">
+            <w:drawing>
+              <wp:anchor distT="0" distB="0" distL="114300" distR="114300" simplePos="0" relativeHeight="251705344" behindDoc="0" locked="0" layoutInCell="1" allowOverlap="1" wp14:anchorId="1286800C" wp14:editId="57268251">
+                <wp:simplePos x="0" y="0"/>
+                <wp:positionH relativeFrom="column">
+                  <wp:posOffset>1276379</wp:posOffset>
+                </wp:positionH>
+                <wp:positionV relativeFrom="paragraph">
+                  <wp:posOffset>198237</wp:posOffset>
+                </wp:positionV>
+                <wp:extent cx="260280" cy="10440"/>
+                <wp:effectExtent l="38100" t="38100" r="45085" b="40640"/>
+                <wp:wrapNone/>
+                <wp:docPr id="66" name="Ink 66"/>
+                <wp:cNvGraphicFramePr/>
+                <a:graphic xmlns:a="http://schemas.openxmlformats.org/drawingml/2006/main">
+                  <a:graphicData uri="http://schemas.microsoft.com/office/word/2010/wordprocessingInk">
+                    <w14:contentPart bwMode="auto" r:id="rId104">
+                      <w14:nvContentPartPr>
+                        <w14:cNvContentPartPr/>
+                      </w14:nvContentPartPr>
+                      <w14:xfrm>
+                        <a:off x="0" y="0"/>
+                        <a:ext cx="260280" cy="10440"/>
+                      </w14:xfrm>
+                    </w14:contentPart>
+                  </a:graphicData>
+                </a:graphic>
+              </wp:anchor>
+            </w:drawing>
+          </mc:Choice>
+          <mc:Fallback>
+            <w:pict>
+              <v:shape w14:anchorId="1FA6D90F" id="Ink 66" o:spid="_x0000_s1026" type="#_x0000_t75" style="position:absolute;margin-left:99.8pt;margin-top:14.9pt;width:21.95pt;height:2.2pt;z-index:251705344;visibility:visible;mso-wrap-style:square;mso-wrap-distance-left:9pt;mso-wrap-distance-top:0;mso-wrap-distance-right:9pt;mso-wrap-distance-bottom:0;mso-position-horizontal:absolute;mso-position-horizontal-relative:text;mso-position-vertical:absolute;mso-position-vertical-relative:text" o:gfxdata="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">
+                <v:imagedata r:id="rId105" o:title=""/>
+              </v:shape>
+            </w:pict>
+          </mc:Fallback>
+        </mc:AlternateContent>
+      </w:r>
+      <w:r>
+        <w:rPr>
+          <w:rFonts w:asciiTheme="minorHAnsi" w:eastAsia="PingFang TC" w:hAnsiTheme="minorHAnsi" w:cstheme="minorHAnsi"/>
+          <w:noProof/>
+          <w:sz w:val="22"/>
+          <w:szCs w:val="22"/>
+        </w:rPr>
+        <w:drawing>
+          <wp:inline distT="0" distB="0" distL="0" distR="0" wp14:anchorId="3EA89FDE" wp14:editId="5F0F6A47">
+            <wp:extent cx="2372906" cy="1078140"/>
+            <wp:effectExtent l="0" t="0" r="2540" b="1905"/>
+            <wp:docPr id="65" name="Picture 65" descr="Text&#10;&#10;Description automatically generated"/>
+            <wp:cNvGraphicFramePr>
+              <a:graphicFrameLocks xmlns:a="http://schemas.openxmlformats.org/drawingml/2006/main" noChangeAspect="1"/>
+            </wp:cNvGraphicFramePr>
+            <a:graphic xmlns:a="http://schemas.openxmlformats.org/drawingml/2006/main">
+              <a:graphicData uri="http://schemas.openxmlformats.org/drawingml/2006/picture">
+                <pic:pic xmlns:pic="http://schemas.openxmlformats.org/drawingml/2006/picture">
+                  <pic:nvPicPr>
+                    <pic:cNvPr id="65" name="Picture 65" descr="Text&#10;&#10;Description automatically generated"/>
+                    <pic:cNvPicPr/>
+                  </pic:nvPicPr>
+                  <pic:blipFill>
+                    <a:blip r:embed="rId106">
+                      <a:extLst>
+                        <a:ext uri="{28A0092B-C50C-407E-A947-70E740481C1C}">
+                          <a14:useLocalDpi xmlns:a14="http://schemas.microsoft.com/office/drawing/2010/main" val="0"/>
+                        </a:ext>
+                      </a:extLst>
+                    </a:blip>
+                    <a:stretch>
+                      <a:fillRect/>
+                    </a:stretch>
+                  </pic:blipFill>
+                  <pic:spPr>
+                    <a:xfrm>
+                      <a:off x="0" y="0"/>
+                      <a:ext cx="2399945" cy="1090425"/>
+                    </a:xfrm>
+                    <a:prstGeom prst="rect">
+                      <a:avLst/>
+                    </a:prstGeom>
+                  </pic:spPr>
+                </pic:pic>
+              </a:graphicData>
+            </a:graphic>
+          </wp:inline>
+        </w:drawing>
+      </w:r>
+    </w:p>
+    <w:p>
+      <w:pPr>
+        <w:rPr>
+          <w:rFonts w:asciiTheme="minorHAnsi" w:eastAsia="PingFang TC" w:hAnsiTheme="minorHAnsi" w:cstheme="minorHAnsi" w:hint="eastAsia"/>
+          <w:sz w:val="22"/>
+          <w:szCs w:val="22"/>
+        </w:rPr>
+      </w:pPr>
+      <w:r>
+        <w:rPr>
+          <w:rFonts w:asciiTheme="minorHAnsi" w:eastAsia="PingFang TC" w:hAnsiTheme="minorHAnsi" w:cstheme="minorHAnsi" w:hint="eastAsia"/>
+          <w:noProof/>
+          <w:sz w:val="22"/>
+          <w:szCs w:val="22"/>
+        </w:rPr>
+        <mc:AlternateContent>
+          <mc:Choice Requires="wpi">
+            <w:drawing>
+              <wp:anchor distT="0" distB="0" distL="114300" distR="114300" simplePos="0" relativeHeight="251708416" behindDoc="0" locked="0" layoutInCell="1" allowOverlap="1" wp14:anchorId="4D4A4794" wp14:editId="574959DE">
+                <wp:simplePos x="0" y="0"/>
+                <wp:positionH relativeFrom="column">
+                  <wp:posOffset>949325</wp:posOffset>
+                </wp:positionH>
+                <wp:positionV relativeFrom="paragraph">
+                  <wp:posOffset>-831215</wp:posOffset>
+                </wp:positionV>
+                <wp:extent cx="1765300" cy="2509520"/>
+                <wp:effectExtent l="38100" t="38100" r="38100" b="43180"/>
+                <wp:wrapNone/>
+                <wp:docPr id="69" name="Ink 69"/>
+                <wp:cNvGraphicFramePr/>
+                <a:graphic xmlns:a="http://schemas.openxmlformats.org/drawingml/2006/main">
+                  <a:graphicData uri="http://schemas.microsoft.com/office/word/2010/wordprocessingInk">
+                    <w14:contentPart bwMode="auto" r:id="rId107">
+                      <w14:nvContentPartPr>
+                        <w14:cNvContentPartPr/>
+                      </w14:nvContentPartPr>
+                      <w14:xfrm>
+                        <a:off x="0" y="0"/>
+                        <a:ext cx="1765300" cy="2509520"/>
+                      </w14:xfrm>
+                    </w14:contentPart>
+                  </a:graphicData>
+                </a:graphic>
+              </wp:anchor>
+            </w:drawing>
+          </mc:Choice>
+          <mc:Fallback>
+            <w:pict>
+              <v:shape w14:anchorId="0B625736" id="Ink 69" o:spid="_x0000_s1026" type="#_x0000_t75" style="position:absolute;margin-left:74.05pt;margin-top:-66.15pt;width:140.4pt;height:199pt;z-index:251708416;visibility:visible;mso-wrap-style:square;mso-wrap-distance-left:9pt;mso-wrap-distance-top:0;mso-wrap-distance-right:9pt;mso-wrap-distance-bottom:0;mso-position-horizontal:absolute;mso-position-horizontal-relative:text;mso-position-vertical:absolute;mso-position-vertical-relative:text" o:gfxdata="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">
+                <v:imagedata r:id="rId108" o:title=""/>
+              </v:shape>
+            </w:pict>
+          </mc:Fallback>
+        </mc:AlternateContent>
+      </w:r>
+      <w:r>
+        <w:rPr>
+          <w:rFonts w:asciiTheme="minorHAnsi" w:eastAsia="PingFang TC" w:hAnsiTheme="minorHAnsi" w:cstheme="minorHAnsi" w:hint="eastAsia"/>
+          <w:noProof/>
+          <w:sz w:val="22"/>
+          <w:szCs w:val="22"/>
+        </w:rPr>
+        <w:drawing>
+          <wp:inline distT="0" distB="0" distL="0" distR="0" wp14:anchorId="2ED81B49" wp14:editId="7650892D">
+            <wp:extent cx="2714612" cy="2025282"/>
+            <wp:effectExtent l="0" t="0" r="3810" b="0"/>
+            <wp:docPr id="64" name="Picture 64" descr="Text&#10;&#10;Description automatically generated"/>
+            <wp:cNvGraphicFramePr>
+              <a:graphicFrameLocks xmlns:a="http://schemas.openxmlformats.org/drawingml/2006/main" noChangeAspect="1"/>
+            </wp:cNvGraphicFramePr>
+            <a:graphic xmlns:a="http://schemas.openxmlformats.org/drawingml/2006/main">
+              <a:graphicData uri="http://schemas.openxmlformats.org/drawingml/2006/picture">
+                <pic:pic xmlns:pic="http://schemas.openxmlformats.org/drawingml/2006/picture">
+                  <pic:nvPicPr>
+                    <pic:cNvPr id="64" name="Picture 64" descr="Text&#10;&#10;Description automatically generated"/>
+                    <pic:cNvPicPr/>
+                  </pic:nvPicPr>
+                  <pic:blipFill>
+                    <a:blip r:embed="rId109">
+                      <a:extLst>
+                        <a:ext uri="{28A0092B-C50C-407E-A947-70E740481C1C}">
+                          <a14:useLocalDpi xmlns:a14="http://schemas.microsoft.com/office/drawing/2010/main" val="0"/>
+                        </a:ext>
+                      </a:extLst>
+                    </a:blip>
+                    <a:stretch>
+                      <a:fillRect/>
+                    </a:stretch>
+                  </pic:blipFill>
+                  <pic:spPr>
+                    <a:xfrm>
+                      <a:off x="0" y="0"/>
+                      <a:ext cx="2728564" cy="2035691"/>
+                    </a:xfrm>
+                    <a:prstGeom prst="rect">
+                      <a:avLst/>
+                    </a:prstGeom>
+                  </pic:spPr>
+                </pic:pic>
+              </a:graphicData>
+            </a:graphic>
+          </wp:inline>
+        </w:drawing>
+      </w:r>
     </w:p>
     <w:sectPr>
       <w:pgSz w:w="11906" w:h="16838"/>
@@ -8723,6 +10186,231 @@
 </inkml:ink>
 </file>
 
+<file path=word/ink/ink31.xml><?xml version="1.0" encoding="utf-8"?>
+<inkml:ink xmlns:inkml="http://www.w3.org/2003/InkML">
+  <inkml:definitions>
+    <inkml:context xml:id="ctx0">
+      <inkml:inkSource xml:id="inkSrc0">
+        <inkml:traceFormat>
+          <inkml:channel name="X" type="integer" min="-2.14748E9" max="2.14748E9" units="cm"/>
+          <inkml:channel name="Y" type="integer" min="-2.14748E9" max="2.14748E9" units="cm"/>
+          <inkml:channel name="F" type="integer" max="32767" units="dev"/>
+        </inkml:traceFormat>
+        <inkml:channelProperties>
+          <inkml:channelProperty channel="X" name="resolution" value="1000" units="1/cm"/>
+          <inkml:channelProperty channel="Y" name="resolution" value="1000" units="1/cm"/>
+          <inkml:channelProperty channel="F" name="resolution" value="0" units="1/dev"/>
+        </inkml:channelProperties>
+      </inkml:inkSource>
+      <inkml:timestamp xml:id="ts0" timeString="2021-08-14T09:22:19.939"/>
+    </inkml:context>
+    <inkml:brush xml:id="br0">
+      <inkml:brushProperty name="width" value="0.05" units="cm"/>
+      <inkml:brushProperty name="height" value="0.05" units="cm"/>
+      <inkml:brushProperty name="color" value="#FF0066"/>
+    </inkml:brush>
+  </inkml:definitions>
+  <inkml:trace contextRef="#ctx0" brushRef="#br0">1 27 24575,'9'0'0,"2"0"0,2 0 0,0 0 0,2 0 0,-6 0 0,2 0 0,14 0 0,-5 0 0,12 0 0,-8 0 0,1 0 0,3 0 0,1 0 0,0 0 0,4 0 0,-4 0 0,9 0 0,-8 0 0,3 0 0,0 0 0,-3 0 0,8 0 0,-9 0 0,9 0 0,-8 0 0,7 0 0,-7 0 0,3 0 0,-4 0 0,12 0 0,-9 0 0,6 0 0,-11 0 0,-2 0 0,4 0 0,-1 0 0,-3 0 0,3 0 0,-4 0 0,1 0 0,3 0 0,-7 0 0,6 0 0,-6 0 0,3 0 0,-5 0 0,1 0 0,0-6 0,0 4 0,-1-4 0,1 6 0,0 0 0,0 0 0,-1 0 0,1 0 0,17 0 0,-10-3 0,15 2 0,-9-2 0,1 3 0,5 0 0,0 0 0,0 0 0,-1 0 0,-3 0 0,2 0 0,-3 0 0,5 0 0,-5 0 0,4 0 0,-4 0 0,1 0 0,2 0 0,-11 0 0,6 0 0,-11 0 0,3 0 0,-5 0 0,-2 0 0,-2 0 0,-3 0 0,3 0 0,-3 0 0,0 0 0,-1 0 0,-5 0 0,2 0 0,-2 0 0,2 0 0,1 0 0,3 0 0,0 0 0,4 0 0,-3 0 0,5 0 0,-1 0 0,2 0 0,-2 0 0,2 0 0,-6 0 0,5 0 0,-5 0 0,3 0 0,-4 0 0,3 0 0,-2 0 0,2 0 0,1 0 0,-3 0 0,11 0 0,-6 0 0,3 0 0,-2 0 0,-6 0 0,2 0 0,1 0 0,0 0 0,1 0 0,1 0 0,-5 0 0,6 0 0,-6 0 0,6 0 0,-6 0 0,6 0 0,-3 0 0,4 0 0,-1 0 0,5 0 0,-3 0 0,3 0 0,-1 0 0,2 0 0,0 0 0,2 0 0,-6 0 0,7 0 0,-7 0 0,2 0 0,-3 0 0,-4 0 0,3 0 0,-2 0 0,-1 0 0,3 0 0,-6 0 0,2 0 0,0 0 0,2 0 0,-1 0 0,3 0 0,-6 0 0,6 0 0,-3 0 0,0 0 0,3 0 0,-2 0 0,-1-2 0,3 1 0,-3-2 0,9 3 0,-4 0 0,4 0 0,-5 0 0,0 0 0,-1 0 0,1 0 0,-3 0 0,1 0 0,-5 0 0,3 0 0,-4 0 0,3 0 0,-2 0 0,2 0 0,-3 0 0,0 0 0,4 0 0,0 0 0,1 0 0,1 0 0,-1 0 0,-1 0 0,3 0 0,-6 0 0,6 0 0,-6 0 0,2 0 0,6 0 0,-4 0 0,5 0 0,-7 0 0,1 0 0,-3 0 0,2 0 0,-3 0 0,0 0 0,0 0 0,0 0 0,0 0 0,-3 0 0,3 0 0,-3 0 0,3 0 0,0 0 0,-3 0 0,2 0 0,-2 0 0,0 0 0,2 0 0,-4 0 0,1 0 0,-3 0 0,4 0 0,-3 0 0,2 0 0,3 0 0,-4 0 0,3 0 0,-4 0 0,-1 0 0,1 0 0,-1 0 0,-2 0 0,-1 0 0</inkml:trace>
+</inkml:ink>
+</file>
+
+<file path=word/ink/ink32.xml><?xml version="1.0" encoding="utf-8"?>
+<inkml:ink xmlns:inkml="http://www.w3.org/2003/InkML">
+  <inkml:definitions>
+    <inkml:context xml:id="ctx0">
+      <inkml:inkSource xml:id="inkSrc0">
+        <inkml:traceFormat>
+          <inkml:channel name="X" type="integer" min="-2.14748E9" max="2.14748E9" units="cm"/>
+          <inkml:channel name="Y" type="integer" min="-2.14748E9" max="2.14748E9" units="cm"/>
+          <inkml:channel name="F" type="integer" max="32767" units="dev"/>
+        </inkml:traceFormat>
+        <inkml:channelProperties>
+          <inkml:channelProperty channel="X" name="resolution" value="1000" units="1/cm"/>
+          <inkml:channelProperty channel="Y" name="resolution" value="1000" units="1/cm"/>
+          <inkml:channelProperty channel="F" name="resolution" value="0" units="1/dev"/>
+        </inkml:channelProperties>
+      </inkml:inkSource>
+      <inkml:timestamp xml:id="ts0" timeString="2021-08-14T09:22:12.650"/>
+    </inkml:context>
+    <inkml:brush xml:id="br0">
+      <inkml:brushProperty name="width" value="0.05" units="cm"/>
+      <inkml:brushProperty name="height" value="0.05" units="cm"/>
+      <inkml:brushProperty name="color" value="#FF0066"/>
+    </inkml:brush>
+  </inkml:definitions>
+  <inkml:trace contextRef="#ctx0" brushRef="#br0">1 75 24575,'45'0'0,"6"0"0,25 0 0,13 0-898,4 0 898,-11 0 0,-28 0 0,0 0 0,29 0 0,-27 0 0,3 0-403,-2 0 0,0 0 403,-4 0 0,3 0 0,40 0 0,1 0 0,-44 0 0,1 0 0,16 0 0,8 0 0,-14 0 0,1 0 412,27 0-412,-51 3 0,-21-3 0,12 3 435,-7 0-435,-3-2 857,10 5-857,-7-5 0,8 2 0,12 1 0,1-3 0,18 4 0,2 1 0,-2-4 0,-3 2 0,-4-1 0,-23-3 0,-1 0 0,-4 0 0,-4 0 0,-2 0 0,-3 0 0,0 0 0,-1 0 0,1 0 0,0 0 0,-4 0 0,3 0 0,-3 0 0,4 0 0,0 0 0,0 0 0,3 0 0,-2 0 0,3 0 0,-8 0 0,3 0 0,-3 0 0,4 0 0,-4 0 0,3 0 0,-6 0 0,6 0 0,-6 0 0,2 0 0,-6 0 0,0 0 0,-4 0 0,1 0 0,-1 0 0,0 0 0,-4 0 0,-2-2 0,-2-1 0,1-3 0,4 1 0,8 2 0,3 0 0,7 3 0,0 0 0,3-3 0,-2 2 0,7-2 0,-7 3 0,2 0 0,-3 0 0,0 0 0,-4 0 0,-1 0 0,-3-3 0,-2 3 0,-2-3 0,-3 3 0,1 0 0,-1 0 0,1 0 0,2 0 0,1 0 0,3 0 0,3 0 0,-2 0 0,6 0 0,-3-3 0,4 2 0,0-1 0,0 2 0,-1-3 0,1 2 0,-3-2 0,1 3 0,-5-3 0,6 3 0,-3-3 0,4 0 0,0 2 0,4-5 0,-4 5 0,8-5 0,-7 5 0,3-5 0,-1 5 0,-2-2 0,3 1 0,-5 1 0,5-5 0,-3 5 0,3-5 0,-8 5 0,3-5 0,-9 5 0,4-1 0,-7-1 0,1 3 0,-3-3 0,1 3 0,-1 0 0,-2-2 0,2 1 0,-2-1 0,5 2 0,1 0 0,3 0 0,0 0 0,0 0 0,-2 0 0,-2 0 0,-3 0 0,4 0 0,7 0 0,-2 0 0,13 0 0,-6 0 0,8 0 0,-5 0 0,4 0 0,-3 3 0,-1-2 0,0 2 0,-8-3 0,0 3 0,-7-3 0,-1 3 0,-2-3 0,-1 0 0,1 0 0,5 0 0,3 0 0,6 0 0,3 0 0,-2 0 0,3 0 0,-1 0 0,2 0 0,4 0 0,-5 0 0,0 0 0,-4 0 0,0 0 0,-1 0 0,-2 0 0,-2 0 0,1 0 0,-4 0 0,4 0 0,-1 0 0,-2 0 0,6 0 0,-3 0 0,1 0 0,6 0 0,-6 0 0,7 0 0,-5 0 0,1 0 0,-4 0 0,0 0 0,-7 0 0,-1 0 0,-2 0 0,-1 0 0,0 0 0,1 0 0,-1 0 0,4 0 0,3 0 0,4 0 0,18 0 0,-3 0 0,24 0 0,-19 0 0,18 0 0,-19 0 0,9 0 0,-10 0 0,-5 0 0,-8 0 0,-6 0 0,-6 0 0,-1 0 0,-2 0 0,-1 0 0,1 0 0,-1 0 0,0 0 0,1 0 0,-1 0 0,4 0 0,-3 0 0,5 0 0,-5 0 0,3 0 0,-4 0 0,0 0 0,1 0 0,10 0 0,2 0 0,7 0 0,2 3 0,-2 1 0,0 3 0,-5 0 0,-1-4 0,-6 0 0,-1-3 0,-3 0 0,-4 0 0,0 0 0,1 0 0,-1 0 0,1 0 0,-1 0 0,3 0 0,5 0 0,0 0 0,6 0 0,-3-3 0,8 2 0,-4-5 0,4 6 0,-4-6 0,-4 5 0,0-5 0,-7 6 0,-1-3 0,0 3 0,-2-2 0,2 1 0,-3-1 0,3 2 0,2-3 0,2 2 0,0-1 0,0 2 0,3 0 0,-2 0 0,6 0 0,-6 0 0,2 0 0,-3 0 0,-3 0 0,2 0 0,-4 0 0,1 0 0,-3 0 0,1 0 0,-3 0 0,-1 0 0</inkml:trace>
+</inkml:ink>
+</file>
+
+<file path=word/ink/ink33.xml><?xml version="1.0" encoding="utf-8"?>
+<inkml:ink xmlns:inkml="http://www.w3.org/2003/InkML">
+  <inkml:definitions>
+    <inkml:context xml:id="ctx0">
+      <inkml:inkSource xml:id="inkSrc0">
+        <inkml:traceFormat>
+          <inkml:channel name="X" type="integer" min="-2.14748E9" max="2.14748E9" units="cm"/>
+          <inkml:channel name="Y" type="integer" min="-2.14748E9" max="2.14748E9" units="cm"/>
+          <inkml:channel name="F" type="integer" max="32767" units="dev"/>
+        </inkml:traceFormat>
+        <inkml:channelProperties>
+          <inkml:channelProperty channel="X" name="resolution" value="1000" units="1/cm"/>
+          <inkml:channelProperty channel="Y" name="resolution" value="1000" units="1/cm"/>
+          <inkml:channelProperty channel="F" name="resolution" value="0" units="1/dev"/>
+        </inkml:channelProperties>
+      </inkml:inkSource>
+      <inkml:timestamp xml:id="ts0" timeString="2021-08-14T09:24:59.499"/>
+    </inkml:context>
+    <inkml:brush xml:id="br0">
+      <inkml:brushProperty name="width" value="0.05" units="cm"/>
+      <inkml:brushProperty name="height" value="0.05" units="cm"/>
+      <inkml:brushProperty name="color" value="#FF0066"/>
+    </inkml:brush>
+  </inkml:definitions>
+  <inkml:trace contextRef="#ctx0" brushRef="#br0">1 0 24575,'56'0'0,"-20"0"0,41 0 0,-15 0 0,15 0 0,6 0 0,-7 0 0,7 0 0,-6 0 0,0 0 0,-9 0 0,-24 0 0,8 0 0,-21 0 0,18 0 0,-4 0 0,19 0 0,3 0 0,-2 0 0,0 0 0,-5 0 0,-25 0 0,2 0 0,-3 0 0,5 0 0,-5 0 0,4 0 0,-8 3 0,8-2 0,-9 2 0,4-3 0,5 0 0,-7 0 0,2 0 0,-5 0 0,-3 0 0,3 0 0,5 0 0,-3 0 0,8 0 0,-4 0 0,5 0 0,0 0 0,-5 0 0,3 0 0,-2 4 0,3-3 0,-3 5 0,2-5 0,-7 5 0,16-5 0,-18 5 0,12-5 0,-22 5 0,4-6 0,-9 3 0,6-3 0,-9 0 0,5 0 0,-9 2 0,2-1 0,-2 1 0,-1-2 0,1 0 0,-1 0 0,0 0 0,1 0 0,-1 0 0,1 0 0,2 0 0,1 0 0,7 0 0,0 0 0,4 3 0,-1-2 0,5 2 0,1-3 0,3 0 0,1 3 0,0-2 0,-1 2 0,6-3 0,8 3 0,-6-2 0,10 6 0,-16-6 0,-1 5 0,-1-5 0,-7 2 0,2-1 0,-3-1 0,-4 2 0,0-3 0,-4 0 0,0 0 0,-3 0 0,-1 0 0,-2 0 0,-1 0 0,1 0 0,-1 0 0,-2 0 0,-1 0 0</inkml:trace>
+</inkml:ink>
+</file>
+
+<file path=word/ink/ink34.xml><?xml version="1.0" encoding="utf-8"?>
+<inkml:ink xmlns:inkml="http://www.w3.org/2003/InkML">
+  <inkml:definitions>
+    <inkml:context xml:id="ctx0">
+      <inkml:inkSource xml:id="inkSrc0">
+        <inkml:traceFormat>
+          <inkml:channel name="X" type="integer" min="-2.14748E9" max="2.14748E9" units="cm"/>
+          <inkml:channel name="Y" type="integer" min="-2.14748E9" max="2.14748E9" units="cm"/>
+          <inkml:channel name="F" type="integer" max="32767" units="dev"/>
+        </inkml:traceFormat>
+        <inkml:channelProperties>
+          <inkml:channelProperty channel="X" name="resolution" value="1000" units="1/cm"/>
+          <inkml:channelProperty channel="Y" name="resolution" value="1000" units="1/cm"/>
+          <inkml:channelProperty channel="F" name="resolution" value="0" units="1/dev"/>
+        </inkml:channelProperties>
+      </inkml:inkSource>
+      <inkml:timestamp xml:id="ts0" timeString="2021-08-14T09:24:57.420"/>
+    </inkml:context>
+    <inkml:brush xml:id="br0">
+      <inkml:brushProperty name="width" value="0.05" units="cm"/>
+      <inkml:brushProperty name="height" value="0.05" units="cm"/>
+      <inkml:brushProperty name="color" value="#FF0066"/>
+    </inkml:brush>
+  </inkml:definitions>
+  <inkml:trace contextRef="#ctx0" brushRef="#br0">1 1 24575,'20'0'0,"26"0"0,3 0 0,19 0 0,-18 0 0,0 0 0,-17 0 0,12 0 0,-21 0 0,19 0 0,-13 0 0,3 0 0,-5 0 0,-3 0 0,-1 0 0,-5 0 0,1 0 0,0 0 0,-4 0 0,3 0 0,-6 0 0,11 0 0,-6 0 0,7 0 0,-9 0 0,3 0 0,-3 0 0,4 0 0,4 0 0,-3 0 0,6 0 0,-6 0 0,7 0 0,-8 0 0,4 0 0,-4 0 0,0 0 0,-4 0 0,3 0 0,-6 0 0,2 0 0,-3 0 0,0 0 0,0 0 0,-3 0 0,3 0 0,-3 0 0,0 0 0,-1 0 0,-3 0 0,1 2 0,-1-1 0,1 1 0,-6-4 0,2 1 0,-4-1 0</inkml:trace>
+</inkml:ink>
+</file>
+
+<file path=word/ink/ink35.xml><?xml version="1.0" encoding="utf-8"?>
+<inkml:ink xmlns:inkml="http://www.w3.org/2003/InkML">
+  <inkml:definitions>
+    <inkml:context xml:id="ctx0">
+      <inkml:inkSource xml:id="inkSrc0">
+        <inkml:traceFormat>
+          <inkml:channel name="X" type="integer" min="-2.14748E9" max="2.14748E9" units="cm"/>
+          <inkml:channel name="Y" type="integer" min="-2.14748E9" max="2.14748E9" units="cm"/>
+          <inkml:channel name="F" type="integer" max="32767" units="dev"/>
+        </inkml:traceFormat>
+        <inkml:channelProperties>
+          <inkml:channelProperty channel="X" name="resolution" value="1000" units="1/cm"/>
+          <inkml:channelProperty channel="Y" name="resolution" value="1000" units="1/cm"/>
+          <inkml:channelProperty channel="F" name="resolution" value="0" units="1/dev"/>
+        </inkml:channelProperties>
+      </inkml:inkSource>
+      <inkml:timestamp xml:id="ts0" timeString="2021-08-14T09:24:53.891"/>
+    </inkml:context>
+    <inkml:brush xml:id="br0">
+      <inkml:brushProperty name="width" value="0.05" units="cm"/>
+      <inkml:brushProperty name="height" value="0.05" units="cm"/>
+      <inkml:brushProperty name="color" value="#FF0066"/>
+    </inkml:brush>
+  </inkml:definitions>
+  <inkml:trace contextRef="#ctx0" brushRef="#br0">0 1 24575,'29'0'0,"1"0"0,14 0 0,-4 0 0,8 0 0,-8 0 0,-4 0 0,0 0 0,24 0 0,38 0 0,-2 0 0,-43 1 0,-5 0 0,-10 2 0,-13 0 0,-22 2 0,5-4 0,5 1 0,7-2 0,5 0 0,8 0 0,1 0 0,10 0 0,-4 0 0,8 0 0,52 0 0,-49 0 0,37 0 0,-68 0 0,-4 0 0,-1 0 0,-6 0 0,3 0 0,-3 0 0,0 0 0,2 0 0,-2 0 0,3 0 0,0 0 0,0 0 0,0 0 0,0 0 0,0 0 0,0 0 0,0 0 0,4 0 0,-4 0 0,7 0 0,-6 0 0,3 0 0,-4 0 0,0 0 0,-3 0 0,-1 0 0,-3 0 0,1 0 0,-1 0 0,1 0 0,-3 0 0,-1 0 0</inkml:trace>
+</inkml:ink>
+</file>
+
+<file path=word/ink/ink36.xml><?xml version="1.0" encoding="utf-8"?>
+<inkml:ink xmlns:inkml="http://www.w3.org/2003/InkML">
+  <inkml:definitions>
+    <inkml:context xml:id="ctx0">
+      <inkml:inkSource xml:id="inkSrc0">
+        <inkml:traceFormat>
+          <inkml:channel name="X" type="integer" min="-2.14748E9" max="2.14748E9" units="cm"/>
+          <inkml:channel name="Y" type="integer" min="-2.14748E9" max="2.14748E9" units="cm"/>
+          <inkml:channel name="F" type="integer" max="32767" units="dev"/>
+        </inkml:traceFormat>
+        <inkml:channelProperties>
+          <inkml:channelProperty channel="X" name="resolution" value="1000" units="1/cm"/>
+          <inkml:channelProperty channel="Y" name="resolution" value="1000" units="1/cm"/>
+          <inkml:channelProperty channel="F" name="resolution" value="0" units="1/dev"/>
+        </inkml:channelProperties>
+      </inkml:inkSource>
+      <inkml:timestamp xml:id="ts0" timeString="2021-08-14T09:27:02.877"/>
+    </inkml:context>
+    <inkml:brush xml:id="br0">
+      <inkml:brushProperty name="width" value="0.05" units="cm"/>
+      <inkml:brushProperty name="height" value="0.05" units="cm"/>
+      <inkml:brushProperty name="color" value="#FF0066"/>
+    </inkml:brush>
+  </inkml:definitions>
+  <inkml:trace contextRef="#ctx0" brushRef="#br0">0 2 24575,'12'0'0,"8"0"0,1 0 0,8 0 0,4 0 0,20 0 0,2 0 0,-1 0 0,2 0 0,-7 0 0,-27 0 0,-8 0 0,-9 3 0,0-3 0,20 8 0,-4-7 0,20 4 0,-12-5 0,4 0 0,-3 0 0,7 0 0,-7 0 0,-1 0 0,-1 0 0,-3 0 0,-1 0 0,-3 0 0,-2 0 0,-3 0 0,0 0 0,3 0 0,-3 0 0,1 0 0,2 0 0,-3 0 0,4 0 0,-1 0 0,5 0 0,-3 0 0,7 0 0,-4 0 0,5 0 0,-4 0 0,2 0 0,-6 0 0,3 0 0,-5 0 0,1 0 0,0 0 0,-4 0 0,0 0 0,-4 0 0,0 0 0,-3 0 0,2 0 0,-5 0 0,5 0 0,-4 0 0,1 0 0,-3 0 0,1 0 0,-1 0 0,1 0 0,-1 0 0,7 0 0,1 0 0,15 0 0,-2 0 0,7 0 0,1 0 0,5 0 0,1 0 0,9 0 0,-9 0 0,3 0 0,-4 0 0,0 0 0,-5 0 0,-1 0 0,-4 0 0,-4 0 0,-2 0 0,-3 0 0,0 0 0,-1 0 0,1 0 0,-3 0 0,5 0 0,-4 0 0,5 0 0,-3 0 0,0 0 0,-4 0 0,3 0 0,-6 0 0,2 0 0,-3 0 0,0 0 0,-3 0 0,0 0 0,-4 0 0,1 0 0,-1 0 0,-2 2 0,2-1 0,-5-4 0,-2-4 0,0 0 0,-3 2 0</inkml:trace>
+</inkml:ink>
+</file>
+
+<file path=word/ink/ink37.xml><?xml version="1.0" encoding="utf-8"?>
+<inkml:ink xmlns:inkml="http://www.w3.org/2003/InkML">
+  <inkml:definitions>
+    <inkml:context xml:id="ctx0">
+      <inkml:inkSource xml:id="inkSrc0">
+        <inkml:traceFormat>
+          <inkml:channel name="X" type="integer" min="-2.14748E9" max="2.14748E9" units="cm"/>
+          <inkml:channel name="Y" type="integer" min="-2.14748E9" max="2.14748E9" units="cm"/>
+          <inkml:channel name="F" type="integer" max="32767" units="dev"/>
+        </inkml:traceFormat>
+        <inkml:channelProperties>
+          <inkml:channelProperty channel="X" name="resolution" value="1000" units="1/cm"/>
+          <inkml:channelProperty channel="Y" name="resolution" value="1000" units="1/cm"/>
+          <inkml:channelProperty channel="F" name="resolution" value="0" units="1/dev"/>
+        </inkml:channelProperties>
+      </inkml:inkSource>
+      <inkml:timestamp xml:id="ts0" timeString="2021-08-14T09:28:54.566"/>
+    </inkml:context>
+    <inkml:brush xml:id="br0">
+      <inkml:brushProperty name="width" value="0.05" units="cm"/>
+      <inkml:brushProperty name="height" value="0.05" units="cm"/>
+      <inkml:brushProperty name="color" value="#FF0066"/>
+    </inkml:brush>
+  </inkml:definitions>
+  <inkml:trace contextRef="#ctx0" brushRef="#br0">1 0 24575,'8'0'0,"-2"0"0,3 0 0,-4 0 0,0 0 0,1 0 0,-1 0 0,1 0 0,-1 0 0,1 0 0,-1 3 0,0-3 0,1 5 0,-1-4 0,1 1 0,-1 0 0,3-1 0,5 1 0,0-2 0,6 0 0,-3 0 0,4 0 0,-1 0 0,5 0 0,-3 0 0,3 0 0,-8 0 0,-1 0 0,-3 3 0,-3-2 0,3 1 0,-6-2 0,2 0 0,-2 3 0,-1-3 0,0 3 0,1-3 0,-1 0 0,4 0 0,3 0 0,4 0 0,8 0 0,1 0 0,8 0 0,-3 0 0,3 0 0,-8 0 0,-2 0 0,-3 0 0,-7 0 0,2 0 0,-9 0 0,3 0 0,-4 0 0,1 0 0,-1 0 0,0 0 0,1 0 0,-1 0 0,1 0 0,-1 0 0,0 0 0,-2 0 0,0 0 0</inkml:trace>
+</inkml:ink>
+</file>
+
+<file path=word/ink/ink38.xml><?xml version="1.0" encoding="utf-8"?>
+<inkml:ink xmlns:inkml="http://www.w3.org/2003/InkML">
+  <inkml:definitions>
+    <inkml:context xml:id="ctx0">
+      <inkml:inkSource xml:id="inkSrc0">
+        <inkml:traceFormat>
+          <inkml:channel name="X" type="integer" min="-2.14748E9" max="2.14748E9" units="cm"/>
+          <inkml:channel name="Y" type="integer" min="-2.14748E9" max="2.14748E9" units="cm"/>
+          <inkml:channel name="F" type="integer" max="32767" units="dev"/>
+        </inkml:traceFormat>
+        <inkml:channelProperties>
+          <inkml:channelProperty channel="X" name="resolution" value="1000" units="1/cm"/>
+          <inkml:channelProperty channel="Y" name="resolution" value="1000" units="1/cm"/>
+          <inkml:channelProperty channel="F" name="resolution" value="0" units="1/dev"/>
+        </inkml:channelProperties>
+      </inkml:inkSource>
+      <inkml:timestamp xml:id="ts0" timeString="2021-08-14T09:29:00.047"/>
+    </inkml:context>
+    <inkml:brush xml:id="br0">
+      <inkml:brushProperty name="width" value="0.05" units="cm"/>
+      <inkml:brushProperty name="height" value="0.05" units="cm"/>
+      <inkml:brushProperty name="color" value="#FF0066"/>
+    </inkml:brush>
+  </inkml:definitions>
+  <inkml:trace contextRef="#ctx0" brushRef="#br0">1685 1 24575,'53'0'0,"0"0"0,3-1 0,6 2 0,8 3 0,8 3 0,0 1-2215,-2-1 0,0 0 0,0 3 2215,9 6 0,0 3 0,-3-3 0,13-3 0,0 1-357,-13 3 0,3 2 1,-5-1 356,4-3 0,-2 0 0,-14 1 0,2 0 0,-2 1 179,20 5 0,-4 0-179,-11-1 0,-3-1 0,-2-2 0,-4 0-260,17 12 260,-27-15 0,-2 1 0,6 11 2787,7-6-2787,-12 3 2687,6 5-2687,-28-17 1737,15 14-1737,-44-23 406,-2 9-406,4 15 0,4 9 0,14 13 0,2 2 0,5 12 0,3-6 0,2-1 0,5 12 0,-5-11 0,12 12 0,-24-27 0,13 10 0,-11-8 0,-5-10 0,-1-4 0,-7-3 0,1-6 0,-4 7 0,2 6 0,-2 1 0,4 14 0,-3 2 0,4 12 0,1 13 0,-3 8-666,4 14 666,-5-5 0,-7-41 0,0 1 0,1 46 0,-4 1 0,0-25 0,0 3 0,0-24 0,0 14 0,0-16 0,0-7 0,-3-12 666,2-12-666,-2-1 0,3-11 0,-3-1 0,3-2 0,-8-3 0,7 1 0,-5 10 0,0 9 0,4 11 0,-12 10 0,3 12 0,-11 9 0,-2 11 0,-5 0 0,1 0 0,-1 0 0,1 0 0,0-6 0,-5 0 0,6-13 0,-4 1 0,7-13 0,-4 0 0,8-15 0,-16 15 0,16-25 0,-16 19 0,10-19 0,-15 16 0,9-14 0,-4 5 0,7-9 0,4-3 0,-5 7 0,1-6 0,-2 6 0,2-7 0,3 7 0,-3-3 0,3-1 0,-1 4 0,-1-3 0,6-1 0,-3 0 0,9-6 0,0-2 0,4-1 0,0-3 0,-3-3 0,-5 0 0,5-3 0,-38 18 0,6 3 0,0 2 0,-5 1-427,6-3 1,-1 0 426,-7 6 0,-4 1-1416,-27 5 1,-6 0 1415,29-10 0,-1-1 0,-3 2-1095,-20 5 1,-5 2 0,1-1 1094,5-4 0,1-1 0,-2 0 0,-5 2 0,-1 2 0,1-2 0,8-2 0,1 0 0,4-2 0,-20 6 0,7-2-495,16-5 0,5-1 495,13-2 0,2-1 234,-35 9-234,36-10 0,1-1 0,-18 3 2150,15-3-2150,20-7 3622,12 1-3622,11-7 1466,2 0-1466,-30 44 0,-24 41 0,-5 12 0,14-21 0,17-26 0,-1 2-321,-4 5 0,-11 16 0,-2 3 1,6-8-1,16-19 321,5-1 0,4 0 0,2-12 0,1 12 0,4-21 0,4 4 0,1-10 2089,4 0-2089,1-11 0,5 2 0,-6-9 0,8 3 0,-6 11 0,-2 0 0,1 18 0,-14-3 0,7 4 0,-3-5 0,1 4 0,2-8 0,-3 8 0,5-9 0,-1 4 0,1-4 0,3 0 0,-2-5 0,5 4 0,-2-7 0,3 3 0,1-5 0,-1-2 0,1-5 0,3-1 0,1-4 0,-1 1 0,3-3 0,-3 4 0,1-3 0,-1 5 0,0-5 0,-3 6 0,3-6 0,0 2 0,-2 0 0,4-1 0,-1 1 0,-1-3 0,3 1 0,-8-1 0,6 1 0,-5 0 0,6-1 0,-1 0 0,-1-2 0,3 2 0,-5-4 0,4-1 0,-1-3 0,2-3 0,0 1 0,0 0 0,0-1 0,0 1 0,-3-1 0,3 1 0,-5-1 0,4-2 0,-3 2 0,3-2 0,-4 2 0,5 1 0,-5-1 0,4 1 0,-1 0 0,-1-1 0,3 1 0,-5-1 0,4 1 0,-1-1 0,0 3 0,1-1 0,-1 1 0,-1 0 0,3-2 0,-3 2 0,3-3 0,-2 1 0,1-1 0,-1 1 0,2 0 0,0-1 0,0 1 0,0-1 0,-3 1 0,3 0 0,-3-1 0,1 1 0,1-1 0,-4 3 0,2 1 0,0 4 0,-1 1 0,3 3 0,-1-1 0,2 1 0,0-1 0,0 0 0,0 1 0,0-1 0,0 1 0,0-1 0,0 0 0,0 1 0,0-1 0,0 1 0,0-1 0,0 1 0,0-1 0,0 0 0,0 1 0,0-1 0,2-2 0,-1 0 0,1-3 0</inkml:trace>
+  <inkml:trace contextRef="#ctx0" brushRef="#br0" timeOffset="1216">487 6875 24575,'-6'0'0,"1"0"0,-5 0 0,3 0 0,-3 0 0,2 2 0,-1 2 0,-3-1 0,0 2 0,-4-1 0,0-1 0,-4 3 0,4-3 0,-3 4 0,9-4 0,-5 3 0,9-5 0,-2 1 0,2-2 0,3 0 0,1 0 0</inkml:trace>
+</inkml:ink>
+</file>
+
 <file path=word/ink/ink4.xml><?xml version="1.0" encoding="utf-8"?>
 <inkml:ink xmlns:inkml="http://www.w3.org/2003/InkML">
   <inkml:definitions>
